--- a/Python/1. First-Steps-in-Coding/1. First-Steps-in-Coding-Exercises.docx
+++ b/Python/1. First-Steps-in-Coding/1. First-Steps-in-Coding-Exercises.docx
@@ -193,59 +193,15 @@
           <w:ilvl w:val="0"/>
           <w:numId w:val="13"/>
         </w:numPr>
-        <w:rPr>
-          <w:lang w:val="bg-BG"/>
-        </w:rPr>
-      </w:pPr>
-      <w:r>
-        <w:rPr>
-          <w:lang w:val="bg-BG"/>
-        </w:rPr>
-        <w:t xml:space="preserve">В </w:t>
-      </w:r>
-      <w:r>
-        <w:rPr>
-          <w:b/>
-          <w:bCs/>
-          <w:lang w:val="bg-BG"/>
-        </w:rPr>
-        <w:t>началото на файла</w:t>
-      </w:r>
-      <w:r>
-        <w:rPr>
-          <w:lang w:val="bg-BG"/>
-        </w:rPr>
-        <w:t xml:space="preserve"> си напишете програмния код</w:t>
-      </w:r>
-      <w:r>
-        <w:rPr>
-          <w:lang w:val="bg-BG"/>
-        </w:rPr>
-        <w:t xml:space="preserve"> (</w:t>
-      </w:r>
-      <w:r>
-        <w:rPr>
-          <w:lang w:val="bg-BG"/>
-        </w:rPr>
-        <w:t>командите</w:t>
-      </w:r>
-      <w:r>
-        <w:rPr>
-          <w:lang w:val="bg-BG"/>
-        </w:rPr>
-        <w:t>)</w:t>
-      </w:r>
-      <w:r>
-        <w:rPr>
-          <w:lang w:val="bg-BG"/>
-        </w:rPr>
-        <w:t xml:space="preserve"> на езика Python</w:t>
-      </w:r>
-      <w:r>
-        <w:rPr>
-          <w:lang w:val="bg-BG"/>
-        </w:rPr>
-        <w:t>.</w:t>
+      </w:pPr>
+      <w:r>
+        <w:rPr>
+          <w:lang w:val="bg-BG"/>
+        </w:rPr>
+        <w:t xml:space="preserve">Стартирайте </w:t>
+      </w:r>
+      <w:r>
+        <w:t>PyCharm</w:t>
       </w:r>
     </w:p>
     <w:p>
@@ -255,14 +211,415 @@
           <w:ilvl w:val="0"/>
           <w:numId w:val="13"/>
         </w:numPr>
-        <w:rPr>
-          <w:lang w:val="bg-BG"/>
-        </w:rPr>
-      </w:pPr>
-      <w:r>
-        <w:rPr>
-          <w:lang w:val="bg-BG"/>
-        </w:rPr>
+        <w:spacing w:after="0"/>
+      </w:pPr>
+      <w:r>
+        <w:rPr>
+          <w:lang w:val="bg-BG"/>
+        </w:rPr>
+        <w:t xml:space="preserve">Създайте нов проект: </w:t>
+      </w:r>
+      <w:r>
+        <w:t>[Create New Project]</w:t>
+      </w:r>
+      <w:r>
+        <w:sym w:font="Wingdings" w:char="F0E0"/>
+      </w:r>
+      <w:r>
+        <w:t xml:space="preserve"> [</w:t>
+      </w:r>
+      <w:r>
+        <w:rPr>
+          <w:lang w:val="bg-BG"/>
+        </w:rPr>
+        <w:t>Въведете име и място</w:t>
+      </w:r>
+      <w:r>
+        <w:t xml:space="preserve">] </w:t>
+      </w:r>
+      <w:r>
+        <w:sym w:font="Wingdings" w:char="F0E0"/>
+      </w:r>
+      <w:r>
+        <w:t xml:space="preserve"> [Create] </w:t>
+      </w:r>
+    </w:p>
+    <w:p>
+      <w:pPr>
+        <w:pStyle w:val="ac"/>
+        <w:ind w:left="360"/>
+      </w:pPr>
+      <w:r>
+        <w:drawing>
+          <wp:inline distT="0" distB="0" distL="0" distR="0" wp14:anchorId="6FD729AC" wp14:editId="2C6695E2">
+            <wp:extent cx="6287377" cy="1361301"/>
+            <wp:effectExtent l="0" t="0" r="0" b="0"/>
+            <wp:docPr id="12" name="Картина 11"/>
+            <wp:cNvGraphicFramePr>
+              <a:graphicFrameLocks xmlns:a="http://schemas.openxmlformats.org/drawingml/2006/main" noChangeAspect="1"/>
+            </wp:cNvGraphicFramePr>
+            <a:graphic xmlns:a="http://schemas.openxmlformats.org/drawingml/2006/main">
+              <a:graphicData uri="http://schemas.openxmlformats.org/drawingml/2006/picture">
+                <pic:pic xmlns:pic="http://schemas.openxmlformats.org/drawingml/2006/picture">
+                  <pic:nvPicPr>
+                    <pic:cNvPr id="12" name="Картина 11"/>
+                    <pic:cNvPicPr>
+                      <a:picLocks noChangeAspect="1"/>
+                    </pic:cNvPicPr>
+                  </pic:nvPicPr>
+                  <pic:blipFill rotWithShape="1">
+                    <a:blip r:embed="rId9" cstate="print">
+                      <a:extLst>
+                        <a:ext uri="{28A0092B-C50C-407E-A947-70E740481C1C}">
+                          <a14:useLocalDpi xmlns:a14="http://schemas.microsoft.com/office/drawing/2010/main" val="0"/>
+                        </a:ext>
+                      </a:extLst>
+                    </a:blip>
+                    <a:srcRect t="1" b="765"/>
+                    <a:stretch/>
+                  </pic:blipFill>
+                  <pic:spPr>
+                    <a:xfrm>
+                      <a:off x="0" y="0"/>
+                      <a:ext cx="6287377" cy="1361301"/>
+                    </a:xfrm>
+                    <a:prstGeom prst="rect">
+                      <a:avLst/>
+                    </a:prstGeom>
+                  </pic:spPr>
+                </pic:pic>
+              </a:graphicData>
+            </a:graphic>
+          </wp:inline>
+        </w:drawing>
+      </w:r>
+    </w:p>
+    <w:p>
+      <w:pPr>
+        <w:pStyle w:val="ac"/>
+        <w:numPr>
+          <w:ilvl w:val="0"/>
+          <w:numId w:val="13"/>
+        </w:numPr>
+        <w:rPr>
+          <w:lang w:val="bg-BG"/>
+        </w:rPr>
+      </w:pPr>
+      <w:r>
+        <w:rPr>
+          <w:lang w:val="bg-BG"/>
+        </w:rPr>
+        <w:t>Чакам</w:t>
+      </w:r>
+      <w:r>
+        <w:rPr>
+          <w:lang w:val="bg-BG"/>
+        </w:rPr>
+        <w:t>е</w:t>
+      </w:r>
+      <w:r>
+        <w:rPr>
+          <w:lang w:val="bg-BG"/>
+        </w:rPr>
+        <w:t xml:space="preserve"> да зареди…</w:t>
+      </w:r>
+    </w:p>
+    <w:p>
+      <w:pPr>
+        <w:pStyle w:val="ac"/>
+        <w:numPr>
+          <w:ilvl w:val="0"/>
+          <w:numId w:val="13"/>
+        </w:numPr>
+        <w:spacing w:after="0"/>
+        <w:rPr>
+          <w:lang w:val="bg-BG"/>
+        </w:rPr>
+      </w:pPr>
+      <w:r>
+        <w:rPr>
+          <w:lang w:val="bg-BG"/>
+        </w:rPr>
+        <w:t xml:space="preserve">Създаване на нов файл: </w:t>
+      </w:r>
+      <w:r>
+        <w:rPr>
+          <w:lang w:val="bg-BG"/>
+        </w:rPr>
+        <w:t>[</w:t>
+      </w:r>
+      <w:r>
+        <w:rPr>
+          <w:lang w:val="bg-BG"/>
+        </w:rPr>
+        <w:t>Дясно копче върху името</w:t>
+      </w:r>
+      <w:r>
+        <w:rPr>
+          <w:lang w:val="bg-BG"/>
+        </w:rPr>
+        <w:t xml:space="preserve">] </w:t>
+      </w:r>
+      <w:r>
+        <w:sym w:font="Wingdings" w:char="F0E0"/>
+      </w:r>
+      <w:r>
+        <w:rPr>
+          <w:lang w:val="bg-BG"/>
+        </w:rPr>
+        <w:t xml:space="preserve"> [</w:t>
+      </w:r>
+      <w:r>
+        <w:t>New</w:t>
+      </w:r>
+      <w:r>
+        <w:rPr>
+          <w:lang w:val="bg-BG"/>
+        </w:rPr>
+        <w:t xml:space="preserve">] </w:t>
+      </w:r>
+      <w:r>
+        <w:sym w:font="Wingdings" w:char="F0E0"/>
+      </w:r>
+      <w:r>
+        <w:rPr>
+          <w:lang w:val="bg-BG"/>
+        </w:rPr>
+        <w:t xml:space="preserve"> [</w:t>
+      </w:r>
+      <w:r>
+        <w:t>Python</w:t>
+      </w:r>
+      <w:r>
+        <w:rPr>
+          <w:lang w:val="bg-BG"/>
+        </w:rPr>
+        <w:t xml:space="preserve"> </w:t>
+      </w:r>
+      <w:r>
+        <w:t>File</w:t>
+      </w:r>
+      <w:r>
+        <w:rPr>
+          <w:lang w:val="bg-BG"/>
+        </w:rPr>
+        <w:t>]</w:t>
+      </w:r>
+    </w:p>
+    <w:p>
+      <w:pPr>
+        <w:pStyle w:val="ac"/>
+        <w:spacing w:after="0"/>
+        <w:ind w:left="360"/>
+        <w:rPr>
+          <w:lang w:val="bg-BG"/>
+        </w:rPr>
+      </w:pPr>
+      <w:r>
+        <w:drawing>
+          <wp:inline distT="0" distB="0" distL="0" distR="0" wp14:anchorId="5F292A36" wp14:editId="49455493">
+            <wp:extent cx="5334744" cy="2238687"/>
+            <wp:effectExtent l="0" t="0" r="0" b="9525"/>
+            <wp:docPr id="16" name="Картина 15"/>
+            <wp:cNvGraphicFramePr>
+              <a:graphicFrameLocks xmlns:a="http://schemas.openxmlformats.org/drawingml/2006/main" noChangeAspect="1"/>
+            </wp:cNvGraphicFramePr>
+            <a:graphic xmlns:a="http://schemas.openxmlformats.org/drawingml/2006/main">
+              <a:graphicData uri="http://schemas.openxmlformats.org/drawingml/2006/picture">
+                <pic:pic xmlns:pic="http://schemas.openxmlformats.org/drawingml/2006/picture">
+                  <pic:nvPicPr>
+                    <pic:cNvPr id="16" name="Картина 15"/>
+                    <pic:cNvPicPr>
+                      <a:picLocks noChangeAspect="1"/>
+                    </pic:cNvPicPr>
+                  </pic:nvPicPr>
+                  <pic:blipFill>
+                    <a:blip r:embed="rId10">
+                      <a:extLst>
+                        <a:ext uri="{28A0092B-C50C-407E-A947-70E740481C1C}">
+                          <a14:useLocalDpi xmlns:a14="http://schemas.microsoft.com/office/drawing/2010/main" val="0"/>
+                        </a:ext>
+                      </a:extLst>
+                    </a:blip>
+                    <a:stretch>
+                      <a:fillRect/>
+                    </a:stretch>
+                  </pic:blipFill>
+                  <pic:spPr>
+                    <a:xfrm>
+                      <a:off x="0" y="0"/>
+                      <a:ext cx="5334744" cy="2238687"/>
+                    </a:xfrm>
+                    <a:prstGeom prst="rect">
+                      <a:avLst/>
+                    </a:prstGeom>
+                  </pic:spPr>
+                </pic:pic>
+              </a:graphicData>
+            </a:graphic>
+          </wp:inline>
+        </w:drawing>
+      </w:r>
+    </w:p>
+    <w:p>
+      <w:pPr>
+        <w:pStyle w:val="ac"/>
+        <w:numPr>
+          <w:ilvl w:val="0"/>
+          <w:numId w:val="13"/>
+        </w:numPr>
+        <w:spacing w:after="0"/>
+        <w:rPr>
+          <w:lang w:val="bg-BG"/>
+        </w:rPr>
+      </w:pPr>
+      <w:r>
+        <w:rPr>
+          <w:lang w:val="bg-BG"/>
+        </w:rPr>
+        <w:t>[Въведете името на файла</w:t>
+      </w:r>
+      <w:r>
+        <w:rPr>
+          <w:lang w:val="sv-SE"/>
+        </w:rPr>
+        <w:t>]</w:t>
+      </w:r>
+    </w:p>
+    <w:p>
+      <w:pPr>
+        <w:pStyle w:val="ac"/>
+        <w:numPr>
+          <w:ilvl w:val="0"/>
+          <w:numId w:val="13"/>
+        </w:numPr>
+        <w:rPr>
+          <w:lang w:val="bg-BG"/>
+        </w:rPr>
+      </w:pPr>
+      <w:r>
+        <w:rPr>
+          <w:lang w:val="bg-BG"/>
+        </w:rPr>
+        <w:t xml:space="preserve">В </w:t>
+      </w:r>
+      <w:r>
+        <w:rPr>
+          <w:b/>
+          <w:bCs/>
+          <w:lang w:val="bg-BG"/>
+        </w:rPr>
+        <w:t>началото на файла</w:t>
+      </w:r>
+      <w:r>
+        <w:rPr>
+          <w:lang w:val="bg-BG"/>
+        </w:rPr>
+        <w:t xml:space="preserve"> си напишете програмния код</w:t>
+      </w:r>
+      <w:r>
+        <w:rPr>
+          <w:lang w:val="bg-BG"/>
+        </w:rPr>
+        <w:t xml:space="preserve"> (</w:t>
+      </w:r>
+      <w:r>
+        <w:rPr>
+          <w:lang w:val="bg-BG"/>
+        </w:rPr>
+        <w:t>командите</w:t>
+      </w:r>
+      <w:r>
+        <w:rPr>
+          <w:lang w:val="bg-BG"/>
+        </w:rPr>
+        <w:t>)</w:t>
+      </w:r>
+      <w:r>
+        <w:rPr>
+          <w:lang w:val="bg-BG"/>
+        </w:rPr>
+        <w:t xml:space="preserve"> на езика Python</w:t>
+      </w:r>
+      <w:r>
+        <w:rPr>
+          <w:lang w:val="bg-BG"/>
+        </w:rPr>
+        <w:t>.</w:t>
+      </w:r>
+    </w:p>
+    <w:p>
+      <w:pPr>
+        <w:pStyle w:val="ac"/>
+        <w:ind w:left="360"/>
+        <w:rPr>
+          <w:lang w:val="bg-BG"/>
+        </w:rPr>
+      </w:pPr>
+      <w:bookmarkStart w:id="0" w:name="_GoBack"/>
+      <w:r>
+        <w:drawing>
+          <wp:inline distT="0" distB="0" distL="0" distR="0" wp14:anchorId="1B93851A" wp14:editId="6BD34E19">
+            <wp:extent cx="5667353" cy="3012087"/>
+            <wp:effectExtent l="0" t="0" r="0" b="0"/>
+            <wp:docPr id="6" name="Картина 4"/>
+            <wp:cNvGraphicFramePr>
+              <a:graphicFrameLocks xmlns:a="http://schemas.openxmlformats.org/drawingml/2006/main" noChangeAspect="1"/>
+            </wp:cNvGraphicFramePr>
+            <a:graphic xmlns:a="http://schemas.openxmlformats.org/drawingml/2006/main">
+              <a:graphicData uri="http://schemas.openxmlformats.org/drawingml/2006/picture">
+                <pic:pic xmlns:pic="http://schemas.openxmlformats.org/drawingml/2006/picture">
+                  <pic:nvPicPr>
+                    <pic:cNvPr id="5" name="Картина 4"/>
+                    <pic:cNvPicPr>
+                      <a:picLocks noChangeAspect="1"/>
+                    </pic:cNvPicPr>
+                  </pic:nvPicPr>
+                  <pic:blipFill>
+                    <a:blip r:embed="rId11">
+                      <a:extLst>
+                        <a:ext uri="{28A0092B-C50C-407E-A947-70E740481C1C}">
+                          <a14:useLocalDpi xmlns:a14="http://schemas.microsoft.com/office/drawing/2010/main" val="0"/>
+                        </a:ext>
+                      </a:extLst>
+                    </a:blip>
+                    <a:stretch>
+                      <a:fillRect/>
+                    </a:stretch>
+                  </pic:blipFill>
+                  <pic:spPr>
+                    <a:xfrm>
+                      <a:off x="0" y="0"/>
+                      <a:ext cx="5688371" cy="3023258"/>
+                    </a:xfrm>
+                    <a:prstGeom prst="rect">
+                      <a:avLst/>
+                    </a:prstGeom>
+                  </pic:spPr>
+                </pic:pic>
+              </a:graphicData>
+            </a:graphic>
+          </wp:inline>
+        </w:drawing>
+      </w:r>
+      <w:bookmarkEnd w:id="0"/>
+    </w:p>
+    <w:p>
+      <w:pPr>
+        <w:pStyle w:val="ac"/>
+        <w:numPr>
+          <w:ilvl w:val="0"/>
+          <w:numId w:val="13"/>
+        </w:numPr>
+        <w:rPr>
+          <w:lang w:val="bg-BG"/>
+        </w:rPr>
+      </w:pPr>
+      <w:r>
+        <w:rPr>
+          <w:lang w:val="bg-BG"/>
+        </w:rPr>
+        <w:lastRenderedPageBreak/>
         <w:t xml:space="preserve">Напишете следния програмен код (команда за печатане на текста </w:t>
       </w:r>
       <w:r>
@@ -298,17 +655,18 @@
     <w:tbl>
       <w:tblPr>
         <w:tblStyle w:val="ae"/>
-        <w:tblW w:w="8930" w:type="dxa"/>
+        <w:tblW w:w="9947" w:type="dxa"/>
         <w:tblInd w:w="704" w:type="dxa"/>
         <w:tblLook w:val="04A0" w:firstRow="1" w:lastRow="0" w:firstColumn="1" w:lastColumn="0" w:noHBand="0" w:noVBand="1"/>
       </w:tblPr>
       <w:tblGrid>
-        <w:gridCol w:w="8930"/>
+        <w:gridCol w:w="5398"/>
+        <w:gridCol w:w="4549"/>
       </w:tblGrid>
       <w:tr>
         <w:tc>
           <w:tcPr>
-            <w:tcW w:w="8930" w:type="dxa"/>
+            <w:tcW w:w="5398" w:type="dxa"/>
           </w:tcPr>
           <w:p>
             <w:pPr>
@@ -318,11 +676,18 @@
               </w:rPr>
             </w:pPr>
             <w:r>
-              <w:t>print('Hello'</w:t>
+              <w:t>print('Hello')</w:t>
             </w:r>
-            <w:r>
-              <w:t>)</w:t>
-            </w:r>
+          </w:p>
+        </w:tc>
+        <w:tc>
+          <w:tcPr>
+            <w:tcW w:w="4549" w:type="dxa"/>
+          </w:tcPr>
+          <w:p>
+            <w:pPr>
+              <w:pStyle w:val="Code"/>
+            </w:pPr>
           </w:p>
         </w:tc>
       </w:tr>
@@ -339,6 +704,59 @@
         </w:rPr>
       </w:pPr>
       <w:r>
+        <w:drawing>
+          <wp:anchor distT="0" distB="0" distL="114300" distR="114300" simplePos="0" relativeHeight="251657728" behindDoc="1" locked="0" layoutInCell="1" allowOverlap="1" wp14:anchorId="3AF21B48" wp14:editId="0CF685DB">
+            <wp:simplePos x="0" y="0"/>
+            <wp:positionH relativeFrom="column">
+              <wp:posOffset>1932305</wp:posOffset>
+            </wp:positionH>
+            <wp:positionV relativeFrom="paragraph">
+              <wp:posOffset>331470</wp:posOffset>
+            </wp:positionV>
+            <wp:extent cx="1552575" cy="809625"/>
+            <wp:effectExtent l="0" t="0" r="9525" b="9525"/>
+            <wp:wrapTopAndBottom/>
+            <wp:docPr id="7" name="Картина 5"/>
+            <wp:cNvGraphicFramePr>
+              <a:graphicFrameLocks xmlns:a="http://schemas.openxmlformats.org/drawingml/2006/main" noChangeAspect="1"/>
+            </wp:cNvGraphicFramePr>
+            <a:graphic xmlns:a="http://schemas.openxmlformats.org/drawingml/2006/main">
+              <a:graphicData uri="http://schemas.openxmlformats.org/drawingml/2006/picture">
+                <pic:pic xmlns:pic="http://schemas.openxmlformats.org/drawingml/2006/picture">
+                  <pic:nvPicPr>
+                    <pic:cNvPr id="6" name="Картина 5"/>
+                    <pic:cNvPicPr>
+                      <a:picLocks noChangeAspect="1"/>
+                    </pic:cNvPicPr>
+                  </pic:nvPicPr>
+                  <pic:blipFill>
+                    <a:blip r:embed="rId12">
+                      <a:extLst>
+                        <a:ext uri="{28A0092B-C50C-407E-A947-70E740481C1C}">
+                          <a14:useLocalDpi xmlns:a14="http://schemas.microsoft.com/office/drawing/2010/main" val="0"/>
+                        </a:ext>
+                      </a:extLst>
+                    </a:blip>
+                    <a:stretch>
+                      <a:fillRect/>
+                    </a:stretch>
+                  </pic:blipFill>
+                  <pic:spPr>
+                    <a:xfrm>
+                      <a:off x="0" y="0"/>
+                      <a:ext cx="1552575" cy="809625"/>
+                    </a:xfrm>
+                    <a:prstGeom prst="rect">
+                      <a:avLst/>
+                    </a:prstGeom>
+                  </pic:spPr>
+                </pic:pic>
+              </a:graphicData>
+            </a:graphic>
+          </wp:anchor>
+        </w:drawing>
+      </w:r>
+      <w:r>
         <w:rPr>
           <w:b/>
           <w:bCs/>
@@ -388,6 +806,36 @@
           <w:lang w:val="bg-BG"/>
         </w:rPr>
         <w:t>Трябва да получите следния резултат:</w:t>
+      </w:r>
+    </w:p>
+    <w:p>
+      <w:pPr>
+        <w:pStyle w:val="ac"/>
+        <w:ind w:left="360"/>
+        <w:rPr>
+          <w:lang w:val="bg-BG"/>
+        </w:rPr>
+      </w:pPr>
+    </w:p>
+    <w:p>
+      <w:pPr>
+        <w:pStyle w:val="ac"/>
+        <w:numPr>
+          <w:ilvl w:val="0"/>
+          <w:numId w:val="13"/>
+        </w:numPr>
+        <w:rPr>
+          <w:lang w:val="bg-BG"/>
+        </w:rPr>
+      </w:pPr>
+      <w:r>
+        <w:rPr>
+          <w:lang w:val="bg-BG"/>
+        </w:rPr>
+        <w:t xml:space="preserve">Натиснете </w:t>
+      </w:r>
+      <w:r>
+        <w:t>[Enter]</w:t>
       </w:r>
     </w:p>
     <w:p>
@@ -419,7 +867,7 @@
                     </pic:cNvPicPr>
                   </pic:nvPicPr>
                   <pic:blipFill rotWithShape="1">
-                    <a:blip r:embed="rId9">
+                    <a:blip r:embed="rId13">
                       <a:extLst>
                         <a:ext uri="{28A0092B-C50C-407E-A947-70E740481C1C}">
                           <a14:useLocalDpi xmlns:a14="http://schemas.microsoft.com/office/drawing/2010/main" val="0"/>
@@ -507,7 +955,7 @@
         </w:rPr>
         <w:t xml:space="preserve">. За целта първо отворете </w:t>
       </w:r>
-      <w:hyperlink r:id="rId10">
+      <w:hyperlink r:id="rId14">
         <w:r>
           <w:rPr>
             <w:rStyle w:val="a9"/>
@@ -688,7 +1136,7 @@
                     <pic:cNvPicPr/>
                   </pic:nvPicPr>
                   <pic:blipFill rotWithShape="1">
-                    <a:blip r:embed="rId11">
+                    <a:blip r:embed="rId15">
                       <a:extLst>
                         <a:ext uri="{28A0092B-C50C-407E-A947-70E740481C1C}">
                           <a14:useLocalDpi xmlns:a14="http://schemas.microsoft.com/office/drawing/2010/main" val="0"/>
@@ -783,7 +1231,6 @@
         <w:rPr>
           <w:noProof/>
         </w:rPr>
-        <w:lastRenderedPageBreak/>
         <w:drawing>
           <wp:inline distT="0" distB="0" distL="0" distR="0" wp14:anchorId="69E53BC3" wp14:editId="7526DD57">
             <wp:extent cx="6654314" cy="1660550"/>
@@ -800,7 +1247,7 @@
                     <pic:cNvPicPr/>
                   </pic:nvPicPr>
                   <pic:blipFill>
-                    <a:blip r:embed="rId12"/>
+                    <a:blip r:embed="rId16"/>
                     <a:stretch>
                       <a:fillRect/>
                     </a:stretch>
@@ -826,6 +1273,7 @@
         <w:pStyle w:val="2"/>
       </w:pPr>
       <w:r>
+        <w:lastRenderedPageBreak/>
         <w:t>Конзолна програм</w:t>
       </w:r>
       <w:r>
@@ -877,10 +1325,15 @@
           <w:b/>
           <w:lang w:val="de-DE"/>
         </w:rPr>
-        <w:t xml:space="preserve">Python </w:t>
-      </w:r>
-      <w:bookmarkStart w:id="0" w:name="_GoBack"/>
-      <w:bookmarkEnd w:id="0"/>
+        <w:t>Python</w:t>
+      </w:r>
+      <w:r>
+        <w:rPr>
+          <w:b/>
+          <w:lang w:val="bg-BG"/>
+        </w:rPr>
+        <w:t xml:space="preserve"> </w:t>
+      </w:r>
       <w:r>
         <w:rPr>
           <w:b/>
@@ -1282,7 +1735,7 @@
                     <pic:cNvPicPr/>
                   </pic:nvPicPr>
                   <pic:blipFill>
-                    <a:blip r:embed="rId13">
+                    <a:blip r:embed="rId17">
                       <a:extLst>
                         <a:ext uri="{28A0092B-C50C-407E-A947-70E740481C1C}">
                           <a14:useLocalDpi xmlns:a14="http://schemas.microsoft.com/office/drawing/2010/main" val="0"/>
@@ -1341,7 +1794,7 @@
         </w:rPr>
         <w:t xml:space="preserve">системата: </w:t>
       </w:r>
-      <w:hyperlink r:id="rId14">
+      <w:hyperlink r:id="rId18">
         <w:r>
           <w:rPr>
             <w:rStyle w:val="a9"/>
@@ -1368,7 +1821,6 @@
         <w:rPr>
           <w:noProof/>
         </w:rPr>
-        <w:lastRenderedPageBreak/>
         <w:drawing>
           <wp:inline distT="0" distB="0" distL="0" distR="0" wp14:anchorId="639B656D" wp14:editId="66DABE05">
             <wp:extent cx="6324879" cy="3943447"/>
@@ -1385,7 +1837,7 @@
                     <pic:cNvPicPr/>
                   </pic:nvPicPr>
                   <pic:blipFill>
-                    <a:blip r:embed="rId15">
+                    <a:blip r:embed="rId19">
                       <a:extLst>
                         <a:ext uri="{28A0092B-C50C-407E-A947-70E740481C1C}">
                           <a14:useLocalDpi xmlns:a14="http://schemas.microsoft.com/office/drawing/2010/main" val="0"/>
@@ -1506,6 +1958,7 @@
         <w:rPr>
           <w:noProof/>
         </w:rPr>
+        <w:lastRenderedPageBreak/>
         <w:drawing>
           <wp:inline distT="0" distB="0" distL="0" distR="0" wp14:anchorId="4D044932" wp14:editId="294FABC0">
             <wp:extent cx="1390650" cy="2228850"/>
@@ -1522,7 +1975,7 @@
                     <pic:cNvPicPr/>
                   </pic:nvPicPr>
                   <pic:blipFill rotWithShape="1">
-                    <a:blip r:embed="rId16">
+                    <a:blip r:embed="rId20">
                       <a:extLst>
                         <a:ext uri="{28A0092B-C50C-407E-A947-70E740481C1C}">
                           <a14:useLocalDpi xmlns:a14="http://schemas.microsoft.com/office/drawing/2010/main" val="0"/>
@@ -1591,7 +2044,7 @@
         </w:rPr>
         <w:t xml:space="preserve">системата: </w:t>
       </w:r>
-      <w:hyperlink r:id="rId17" w:anchor="2" w:history="1">
+      <w:hyperlink r:id="rId21" w:anchor="2" w:history="1">
         <w:r>
           <w:rPr>
             <w:rStyle w:val="a9"/>
@@ -1680,7 +2133,6 @@
                 <w:b w:val="0"/>
                 <w:lang w:val="bg-BG"/>
               </w:rPr>
-              <w:lastRenderedPageBreak/>
               <w:t>*</w:t>
             </w:r>
           </w:p>
@@ -2011,7 +2463,7 @@
         </w:rPr>
         <w:t xml:space="preserve"> </w:t>
       </w:r>
-      <w:hyperlink r:id="rId18" w:anchor="3" w:history="1">
+      <w:hyperlink r:id="rId22" w:anchor="3" w:history="1">
         <w:r>
           <w:rPr>
             <w:rStyle w:val="a9"/>
@@ -2588,6 +3040,7 @@
                 <w:color w:val="000000" w:themeColor="text1"/>
                 <w:highlight w:val="white"/>
               </w:rPr>
+              <w:lastRenderedPageBreak/>
               <w:t xml:space="preserve">    a = </w:t>
             </w:r>
             <w:r>
@@ -2817,7 +3270,7 @@
         </w:rPr>
         <w:t xml:space="preserve">системата: </w:t>
       </w:r>
-      <w:hyperlink r:id="rId19" w:anchor="4" w:history="1">
+      <w:hyperlink r:id="rId23" w:anchor="4" w:history="1">
         <w:r>
           <w:rPr>
             <w:rStyle w:val="a9"/>
@@ -2904,7 +3357,6 @@
         <w:rPr>
           <w:lang w:val="en-US"/>
         </w:rPr>
-        <w:lastRenderedPageBreak/>
         <w:t xml:space="preserve">* </w:t>
       </w:r>
       <w:r>
@@ -3663,7 +4115,7 @@
         </w:rPr>
         <w:t xml:space="preserve">системата: </w:t>
       </w:r>
-      <w:hyperlink r:id="rId20">
+      <w:hyperlink r:id="rId24">
         <w:r>
           <w:rPr>
             <w:rStyle w:val="a9"/>
@@ -3674,8 +4126,8 @@
       </w:hyperlink>
     </w:p>
     <w:sectPr>
-      <w:headerReference w:type="default" r:id="rId21"/>
-      <w:footerReference w:type="default" r:id="rId22"/>
+      <w:headerReference w:type="default" r:id="rId25"/>
+      <w:footerReference w:type="default" r:id="rId26"/>
       <w:pgSz w:w="11909" w:h="16834" w:code="9"/>
       <w:pgMar w:top="567" w:right="737" w:bottom="1077" w:left="737" w:header="567" w:footer="794" w:gutter="0"/>
       <w:cols w:space="720"/>
@@ -3777,7 +4229,7 @@
         </mc:Choice>
         <mc:Fallback>
           <w:pict>
-            <v:line w14:anchorId="1C76E9BC" id="Straight Connector 1" o:spid="_x0000_s1026" style="position:absolute;flip:y;z-index:251666432;visibility:visible;mso-wrap-style:square;mso-wrap-distance-left:9pt;mso-wrap-distance-top:0;mso-wrap-distance-right:9pt;mso-wrap-distance-bottom:0;mso-position-horizontal:absolute;mso-position-horizontal-relative:text;mso-position-vertical:absolute;mso-position-vertical-relative:text" from="-.1pt,5.7pt" to="520.7pt,5.7pt" o:gfxdata="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" strokecolor="#f37123" strokeweight="1pt">
+            <v:line w14:anchorId="68C6BE23" id="Straight Connector 1" o:spid="_x0000_s1026" style="position:absolute;flip:y;z-index:251666432;visibility:visible;mso-wrap-style:square;mso-wrap-distance-left:9pt;mso-wrap-distance-top:0;mso-wrap-distance-right:9pt;mso-wrap-distance-bottom:0;mso-position-horizontal:absolute;mso-position-horizontal-relative:text;mso-position-vertical:absolute;mso-position-vertical-relative:text" from="-.1pt,5.7pt" to="520.7pt,5.7pt" o:gfxdata="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" strokecolor="#f37123" strokeweight="1pt">
               <v:stroke endcap="round"/>
             </v:line>
           </w:pict>
@@ -4086,7 +4538,7 @@
                               <w:sz w:val="18"/>
                               <w:szCs w:val="18"/>
                             </w:rPr>
-                            <w:t>2</w:t>
+                            <w:t>1</w:t>
                           </w:r>
                           <w:r>
                             <w:rPr>
@@ -4224,7 +4676,7 @@
                         <w:sz w:val="18"/>
                         <w:szCs w:val="18"/>
                       </w:rPr>
-                      <w:t>2</w:t>
+                      <w:t>1</w:t>
                     </w:r>
                     <w:r>
                       <w:rPr>
@@ -5228,7 +5680,7 @@
                           <wp:extent cx="200025" cy="200025"/>
                           <wp:effectExtent l="0" t="0" r="9525" b="9525"/>
                           <wp:docPr id="195" name="Picture 195" title="Software University Foundation">
-                            <a:hlinkClick xmlns:a="http://schemas.openxmlformats.org/drawingml/2006/main" r:id="rId23"/>
+                            <a:hlinkClick xmlns:a="http://schemas.openxmlformats.org/drawingml/2006/main" r:id="rId2"/>
                           </wp:docPr>
                           <wp:cNvGraphicFramePr/>
                           <a:graphic xmlns:a="http://schemas.openxmlformats.org/drawingml/2006/main">
@@ -5236,7 +5688,7 @@
                               <pic:pic xmlns:pic="http://schemas.openxmlformats.org/drawingml/2006/picture">
                                 <pic:nvPicPr>
                                   <pic:cNvPr id="94" name="Picture 4" title="Software University Foundation">
-                                    <a:hlinkClick r:id="rId23"/>
+                                    <a:hlinkClick r:id="rId2"/>
                                   </pic:cNvPr>
                                   <pic:cNvPicPr/>
                                 </pic:nvPicPr>
@@ -6118,6 +6570,146 @@
     </w:lvl>
   </w:abstractNum>
   <w:abstractNum w:abstractNumId="4" w15:restartNumberingAfterBreak="0">
+    <w:nsid w:val="14E672D0"/>
+    <w:multiLevelType w:val="hybridMultilevel"/>
+    <w:tmpl w:val="BEDA4E70"/>
+    <w:lvl w:ilvl="0" w:tplc="95349AB6">
+      <w:start w:val="1"/>
+      <w:numFmt w:val="bullet"/>
+      <w:lvlText w:val=""/>
+      <w:lvlJc w:val="left"/>
+      <w:pPr>
+        <w:tabs>
+          <w:tab w:val="num" w:pos="720"/>
+        </w:tabs>
+        <w:ind w:left="720" w:hanging="360"/>
+      </w:pPr>
+      <w:rPr>
+        <w:rFonts w:ascii="Wingdings" w:hAnsi="Wingdings" w:hint="default"/>
+      </w:rPr>
+    </w:lvl>
+    <w:lvl w:ilvl="1" w:tplc="A336D86A">
+      <w:start w:val="1"/>
+      <w:numFmt w:val="bullet"/>
+      <w:lvlText w:val=""/>
+      <w:lvlJc w:val="left"/>
+      <w:pPr>
+        <w:tabs>
+          <w:tab w:val="num" w:pos="1440"/>
+        </w:tabs>
+        <w:ind w:left="1440" w:hanging="360"/>
+      </w:pPr>
+      <w:rPr>
+        <w:rFonts w:ascii="Wingdings" w:hAnsi="Wingdings" w:hint="default"/>
+      </w:rPr>
+    </w:lvl>
+    <w:lvl w:ilvl="2" w:tplc="1166DC50" w:tentative="1">
+      <w:start w:val="1"/>
+      <w:numFmt w:val="bullet"/>
+      <w:lvlText w:val=""/>
+      <w:lvlJc w:val="left"/>
+      <w:pPr>
+        <w:tabs>
+          <w:tab w:val="num" w:pos="2160"/>
+        </w:tabs>
+        <w:ind w:left="2160" w:hanging="360"/>
+      </w:pPr>
+      <w:rPr>
+        <w:rFonts w:ascii="Wingdings" w:hAnsi="Wingdings" w:hint="default"/>
+      </w:rPr>
+    </w:lvl>
+    <w:lvl w:ilvl="3" w:tplc="9B9E6E30" w:tentative="1">
+      <w:start w:val="1"/>
+      <w:numFmt w:val="bullet"/>
+      <w:lvlText w:val=""/>
+      <w:lvlJc w:val="left"/>
+      <w:pPr>
+        <w:tabs>
+          <w:tab w:val="num" w:pos="2880"/>
+        </w:tabs>
+        <w:ind w:left="2880" w:hanging="360"/>
+      </w:pPr>
+      <w:rPr>
+        <w:rFonts w:ascii="Wingdings" w:hAnsi="Wingdings" w:hint="default"/>
+      </w:rPr>
+    </w:lvl>
+    <w:lvl w:ilvl="4" w:tplc="9A2ACB2E" w:tentative="1">
+      <w:start w:val="1"/>
+      <w:numFmt w:val="bullet"/>
+      <w:lvlText w:val=""/>
+      <w:lvlJc w:val="left"/>
+      <w:pPr>
+        <w:tabs>
+          <w:tab w:val="num" w:pos="3600"/>
+        </w:tabs>
+        <w:ind w:left="3600" w:hanging="360"/>
+      </w:pPr>
+      <w:rPr>
+        <w:rFonts w:ascii="Wingdings" w:hAnsi="Wingdings" w:hint="default"/>
+      </w:rPr>
+    </w:lvl>
+    <w:lvl w:ilvl="5" w:tplc="297C08EC" w:tentative="1">
+      <w:start w:val="1"/>
+      <w:numFmt w:val="bullet"/>
+      <w:lvlText w:val=""/>
+      <w:lvlJc w:val="left"/>
+      <w:pPr>
+        <w:tabs>
+          <w:tab w:val="num" w:pos="4320"/>
+        </w:tabs>
+        <w:ind w:left="4320" w:hanging="360"/>
+      </w:pPr>
+      <w:rPr>
+        <w:rFonts w:ascii="Wingdings" w:hAnsi="Wingdings" w:hint="default"/>
+      </w:rPr>
+    </w:lvl>
+    <w:lvl w:ilvl="6" w:tplc="B87CDDBC" w:tentative="1">
+      <w:start w:val="1"/>
+      <w:numFmt w:val="bullet"/>
+      <w:lvlText w:val=""/>
+      <w:lvlJc w:val="left"/>
+      <w:pPr>
+        <w:tabs>
+          <w:tab w:val="num" w:pos="5040"/>
+        </w:tabs>
+        <w:ind w:left="5040" w:hanging="360"/>
+      </w:pPr>
+      <w:rPr>
+        <w:rFonts w:ascii="Wingdings" w:hAnsi="Wingdings" w:hint="default"/>
+      </w:rPr>
+    </w:lvl>
+    <w:lvl w:ilvl="7" w:tplc="F9828F2E" w:tentative="1">
+      <w:start w:val="1"/>
+      <w:numFmt w:val="bullet"/>
+      <w:lvlText w:val=""/>
+      <w:lvlJc w:val="left"/>
+      <w:pPr>
+        <w:tabs>
+          <w:tab w:val="num" w:pos="5760"/>
+        </w:tabs>
+        <w:ind w:left="5760" w:hanging="360"/>
+      </w:pPr>
+      <w:rPr>
+        <w:rFonts w:ascii="Wingdings" w:hAnsi="Wingdings" w:hint="default"/>
+      </w:rPr>
+    </w:lvl>
+    <w:lvl w:ilvl="8" w:tplc="6458E6D2" w:tentative="1">
+      <w:start w:val="1"/>
+      <w:numFmt w:val="bullet"/>
+      <w:lvlText w:val=""/>
+      <w:lvlJc w:val="left"/>
+      <w:pPr>
+        <w:tabs>
+          <w:tab w:val="num" w:pos="6480"/>
+        </w:tabs>
+        <w:ind w:left="6480" w:hanging="360"/>
+      </w:pPr>
+      <w:rPr>
+        <w:rFonts w:ascii="Wingdings" w:hAnsi="Wingdings" w:hint="default"/>
+      </w:rPr>
+    </w:lvl>
+  </w:abstractNum>
+  <w:abstractNum w:abstractNumId="5" w15:restartNumberingAfterBreak="0">
     <w:nsid w:val="14F11ACA"/>
     <w:multiLevelType w:val="hybridMultilevel"/>
     <w:tmpl w:val="D3063C14"/>
@@ -6256,7 +6848,7 @@
       </w:rPr>
     </w:lvl>
   </w:abstractNum>
-  <w:abstractNum w:abstractNumId="5" w15:restartNumberingAfterBreak="0">
+  <w:abstractNum w:abstractNumId="6" w15:restartNumberingAfterBreak="0">
     <w:nsid w:val="1A8C1BDC"/>
     <w:multiLevelType w:val="hybridMultilevel"/>
     <w:tmpl w:val="FAD09AE0"/>
@@ -6342,7 +6934,7 @@
       </w:pPr>
     </w:lvl>
   </w:abstractNum>
-  <w:abstractNum w:abstractNumId="6" w15:restartNumberingAfterBreak="0">
+  <w:abstractNum w:abstractNumId="7" w15:restartNumberingAfterBreak="0">
     <w:nsid w:val="1DAD2515"/>
     <w:multiLevelType w:val="hybridMultilevel"/>
     <w:tmpl w:val="9C1E9A04"/>
@@ -6455,7 +7047,7 @@
       </w:rPr>
     </w:lvl>
   </w:abstractNum>
-  <w:abstractNum w:abstractNumId="7" w15:restartNumberingAfterBreak="0">
+  <w:abstractNum w:abstractNumId="8" w15:restartNumberingAfterBreak="0">
     <w:nsid w:val="1F193F5A"/>
     <w:multiLevelType w:val="hybridMultilevel"/>
     <w:tmpl w:val="43163814"/>
@@ -6568,7 +7160,7 @@
       </w:rPr>
     </w:lvl>
   </w:abstractNum>
-  <w:abstractNum w:abstractNumId="8" w15:restartNumberingAfterBreak="0">
+  <w:abstractNum w:abstractNumId="9" w15:restartNumberingAfterBreak="0">
     <w:nsid w:val="22CD3F94"/>
     <w:multiLevelType w:val="hybridMultilevel"/>
     <w:tmpl w:val="A044FDFA"/>
@@ -6654,7 +7246,7 @@
       </w:pPr>
     </w:lvl>
   </w:abstractNum>
-  <w:abstractNum w:abstractNumId="9" w15:restartNumberingAfterBreak="0">
+  <w:abstractNum w:abstractNumId="10" w15:restartNumberingAfterBreak="0">
     <w:nsid w:val="245E5E62"/>
     <w:multiLevelType w:val="hybridMultilevel"/>
     <w:tmpl w:val="4D5E7A30"/>
@@ -6740,7 +7332,7 @@
       </w:pPr>
     </w:lvl>
   </w:abstractNum>
-  <w:abstractNum w:abstractNumId="10" w15:restartNumberingAfterBreak="0">
+  <w:abstractNum w:abstractNumId="11" w15:restartNumberingAfterBreak="0">
     <w:nsid w:val="24743DFA"/>
     <w:multiLevelType w:val="hybridMultilevel"/>
     <w:tmpl w:val="546400F6"/>
@@ -6879,7 +7471,7 @@
       </w:rPr>
     </w:lvl>
   </w:abstractNum>
-  <w:abstractNum w:abstractNumId="11" w15:restartNumberingAfterBreak="0">
+  <w:abstractNum w:abstractNumId="12" w15:restartNumberingAfterBreak="0">
     <w:nsid w:val="29001431"/>
     <w:multiLevelType w:val="hybridMultilevel"/>
     <w:tmpl w:val="C69E295E"/>
@@ -7018,7 +7610,7 @@
       </w:rPr>
     </w:lvl>
   </w:abstractNum>
-  <w:abstractNum w:abstractNumId="12" w15:restartNumberingAfterBreak="0">
+  <w:abstractNum w:abstractNumId="13" w15:restartNumberingAfterBreak="0">
     <w:nsid w:val="33753C6B"/>
     <w:multiLevelType w:val="hybridMultilevel"/>
     <w:tmpl w:val="5ED2F2F6"/>
@@ -7157,7 +7749,7 @@
       </w:rPr>
     </w:lvl>
   </w:abstractNum>
-  <w:abstractNum w:abstractNumId="13" w15:restartNumberingAfterBreak="0">
+  <w:abstractNum w:abstractNumId="14" w15:restartNumberingAfterBreak="0">
     <w:nsid w:val="36564C99"/>
     <w:multiLevelType w:val="hybridMultilevel"/>
     <w:tmpl w:val="A6FCB888"/>
@@ -7297,7 +7889,7 @@
       </w:rPr>
     </w:lvl>
   </w:abstractNum>
-  <w:abstractNum w:abstractNumId="14" w15:restartNumberingAfterBreak="0">
+  <w:abstractNum w:abstractNumId="15" w15:restartNumberingAfterBreak="0">
     <w:nsid w:val="382A563B"/>
     <w:multiLevelType w:val="hybridMultilevel"/>
     <w:tmpl w:val="84A2CF92"/>
@@ -7436,7 +8028,7 @@
       </w:rPr>
     </w:lvl>
   </w:abstractNum>
-  <w:abstractNum w:abstractNumId="15" w15:restartNumberingAfterBreak="0">
+  <w:abstractNum w:abstractNumId="16" w15:restartNumberingAfterBreak="0">
     <w:nsid w:val="42002B6B"/>
     <w:multiLevelType w:val="hybridMultilevel"/>
     <w:tmpl w:val="5ED2F2F6"/>
@@ -7575,7 +8167,7 @@
       </w:rPr>
     </w:lvl>
   </w:abstractNum>
-  <w:abstractNum w:abstractNumId="16" w15:restartNumberingAfterBreak="0">
+  <w:abstractNum w:abstractNumId="17" w15:restartNumberingAfterBreak="0">
     <w:nsid w:val="47A546CD"/>
     <w:multiLevelType w:val="hybridMultilevel"/>
     <w:tmpl w:val="F472797A"/>
@@ -7688,7 +8280,147 @@
       </w:rPr>
     </w:lvl>
   </w:abstractNum>
-  <w:abstractNum w:abstractNumId="17" w15:restartNumberingAfterBreak="0">
+  <w:abstractNum w:abstractNumId="18" w15:restartNumberingAfterBreak="0">
+    <w:nsid w:val="48330D27"/>
+    <w:multiLevelType w:val="hybridMultilevel"/>
+    <w:tmpl w:val="957C606A"/>
+    <w:lvl w:ilvl="0" w:tplc="378410DE">
+      <w:start w:val="1"/>
+      <w:numFmt w:val="bullet"/>
+      <w:lvlText w:val=""/>
+      <w:lvlJc w:val="left"/>
+      <w:pPr>
+        <w:tabs>
+          <w:tab w:val="num" w:pos="720"/>
+        </w:tabs>
+        <w:ind w:left="720" w:hanging="360"/>
+      </w:pPr>
+      <w:rPr>
+        <w:rFonts w:ascii="Wingdings" w:hAnsi="Wingdings" w:hint="default"/>
+      </w:rPr>
+    </w:lvl>
+    <w:lvl w:ilvl="1" w:tplc="8CF075DA">
+      <w:start w:val="1"/>
+      <w:numFmt w:val="bullet"/>
+      <w:lvlText w:val=""/>
+      <w:lvlJc w:val="left"/>
+      <w:pPr>
+        <w:tabs>
+          <w:tab w:val="num" w:pos="1440"/>
+        </w:tabs>
+        <w:ind w:left="1440" w:hanging="360"/>
+      </w:pPr>
+      <w:rPr>
+        <w:rFonts w:ascii="Wingdings" w:hAnsi="Wingdings" w:hint="default"/>
+      </w:rPr>
+    </w:lvl>
+    <w:lvl w:ilvl="2" w:tplc="9EC67D74" w:tentative="1">
+      <w:start w:val="1"/>
+      <w:numFmt w:val="bullet"/>
+      <w:lvlText w:val=""/>
+      <w:lvlJc w:val="left"/>
+      <w:pPr>
+        <w:tabs>
+          <w:tab w:val="num" w:pos="2160"/>
+        </w:tabs>
+        <w:ind w:left="2160" w:hanging="360"/>
+      </w:pPr>
+      <w:rPr>
+        <w:rFonts w:ascii="Wingdings" w:hAnsi="Wingdings" w:hint="default"/>
+      </w:rPr>
+    </w:lvl>
+    <w:lvl w:ilvl="3" w:tplc="72E0972A" w:tentative="1">
+      <w:start w:val="1"/>
+      <w:numFmt w:val="bullet"/>
+      <w:lvlText w:val=""/>
+      <w:lvlJc w:val="left"/>
+      <w:pPr>
+        <w:tabs>
+          <w:tab w:val="num" w:pos="2880"/>
+        </w:tabs>
+        <w:ind w:left="2880" w:hanging="360"/>
+      </w:pPr>
+      <w:rPr>
+        <w:rFonts w:ascii="Wingdings" w:hAnsi="Wingdings" w:hint="default"/>
+      </w:rPr>
+    </w:lvl>
+    <w:lvl w:ilvl="4" w:tplc="CD64EFB4" w:tentative="1">
+      <w:start w:val="1"/>
+      <w:numFmt w:val="bullet"/>
+      <w:lvlText w:val=""/>
+      <w:lvlJc w:val="left"/>
+      <w:pPr>
+        <w:tabs>
+          <w:tab w:val="num" w:pos="3600"/>
+        </w:tabs>
+        <w:ind w:left="3600" w:hanging="360"/>
+      </w:pPr>
+      <w:rPr>
+        <w:rFonts w:ascii="Wingdings" w:hAnsi="Wingdings" w:hint="default"/>
+      </w:rPr>
+    </w:lvl>
+    <w:lvl w:ilvl="5" w:tplc="92763DB0" w:tentative="1">
+      <w:start w:val="1"/>
+      <w:numFmt w:val="bullet"/>
+      <w:lvlText w:val=""/>
+      <w:lvlJc w:val="left"/>
+      <w:pPr>
+        <w:tabs>
+          <w:tab w:val="num" w:pos="4320"/>
+        </w:tabs>
+        <w:ind w:left="4320" w:hanging="360"/>
+      </w:pPr>
+      <w:rPr>
+        <w:rFonts w:ascii="Wingdings" w:hAnsi="Wingdings" w:hint="default"/>
+      </w:rPr>
+    </w:lvl>
+    <w:lvl w:ilvl="6" w:tplc="E19A76C8" w:tentative="1">
+      <w:start w:val="1"/>
+      <w:numFmt w:val="bullet"/>
+      <w:lvlText w:val=""/>
+      <w:lvlJc w:val="left"/>
+      <w:pPr>
+        <w:tabs>
+          <w:tab w:val="num" w:pos="5040"/>
+        </w:tabs>
+        <w:ind w:left="5040" w:hanging="360"/>
+      </w:pPr>
+      <w:rPr>
+        <w:rFonts w:ascii="Wingdings" w:hAnsi="Wingdings" w:hint="default"/>
+      </w:rPr>
+    </w:lvl>
+    <w:lvl w:ilvl="7" w:tplc="403CAEFA" w:tentative="1">
+      <w:start w:val="1"/>
+      <w:numFmt w:val="bullet"/>
+      <w:lvlText w:val=""/>
+      <w:lvlJc w:val="left"/>
+      <w:pPr>
+        <w:tabs>
+          <w:tab w:val="num" w:pos="5760"/>
+        </w:tabs>
+        <w:ind w:left="5760" w:hanging="360"/>
+      </w:pPr>
+      <w:rPr>
+        <w:rFonts w:ascii="Wingdings" w:hAnsi="Wingdings" w:hint="default"/>
+      </w:rPr>
+    </w:lvl>
+    <w:lvl w:ilvl="8" w:tplc="18AC054C" w:tentative="1">
+      <w:start w:val="1"/>
+      <w:numFmt w:val="bullet"/>
+      <w:lvlText w:val=""/>
+      <w:lvlJc w:val="left"/>
+      <w:pPr>
+        <w:tabs>
+          <w:tab w:val="num" w:pos="6480"/>
+        </w:tabs>
+        <w:ind w:left="6480" w:hanging="360"/>
+      </w:pPr>
+      <w:rPr>
+        <w:rFonts w:ascii="Wingdings" w:hAnsi="Wingdings" w:hint="default"/>
+      </w:rPr>
+    </w:lvl>
+  </w:abstractNum>
+  <w:abstractNum w:abstractNumId="19" w15:restartNumberingAfterBreak="0">
     <w:nsid w:val="49F15A4A"/>
     <w:multiLevelType w:val="hybridMultilevel"/>
     <w:tmpl w:val="6414B346"/>
@@ -7775,7 +8507,147 @@
       </w:pPr>
     </w:lvl>
   </w:abstractNum>
-  <w:abstractNum w:abstractNumId="18" w15:restartNumberingAfterBreak="0">
+  <w:abstractNum w:abstractNumId="20" w15:restartNumberingAfterBreak="0">
+    <w:nsid w:val="4C4C34B4"/>
+    <w:multiLevelType w:val="hybridMultilevel"/>
+    <w:tmpl w:val="29786D50"/>
+    <w:lvl w:ilvl="0" w:tplc="119CF8BE">
+      <w:start w:val="1"/>
+      <w:numFmt w:val="bullet"/>
+      <w:lvlText w:val=""/>
+      <w:lvlJc w:val="left"/>
+      <w:pPr>
+        <w:tabs>
+          <w:tab w:val="num" w:pos="720"/>
+        </w:tabs>
+        <w:ind w:left="720" w:hanging="360"/>
+      </w:pPr>
+      <w:rPr>
+        <w:rFonts w:ascii="Wingdings" w:hAnsi="Wingdings" w:hint="default"/>
+      </w:rPr>
+    </w:lvl>
+    <w:lvl w:ilvl="1" w:tplc="345C02C6">
+      <w:start w:val="1"/>
+      <w:numFmt w:val="bullet"/>
+      <w:lvlText w:val=""/>
+      <w:lvlJc w:val="left"/>
+      <w:pPr>
+        <w:tabs>
+          <w:tab w:val="num" w:pos="1440"/>
+        </w:tabs>
+        <w:ind w:left="1440" w:hanging="360"/>
+      </w:pPr>
+      <w:rPr>
+        <w:rFonts w:ascii="Wingdings" w:hAnsi="Wingdings" w:hint="default"/>
+      </w:rPr>
+    </w:lvl>
+    <w:lvl w:ilvl="2" w:tplc="A8FC6874" w:tentative="1">
+      <w:start w:val="1"/>
+      <w:numFmt w:val="bullet"/>
+      <w:lvlText w:val=""/>
+      <w:lvlJc w:val="left"/>
+      <w:pPr>
+        <w:tabs>
+          <w:tab w:val="num" w:pos="2160"/>
+        </w:tabs>
+        <w:ind w:left="2160" w:hanging="360"/>
+      </w:pPr>
+      <w:rPr>
+        <w:rFonts w:ascii="Wingdings" w:hAnsi="Wingdings" w:hint="default"/>
+      </w:rPr>
+    </w:lvl>
+    <w:lvl w:ilvl="3" w:tplc="BE369A66" w:tentative="1">
+      <w:start w:val="1"/>
+      <w:numFmt w:val="bullet"/>
+      <w:lvlText w:val=""/>
+      <w:lvlJc w:val="left"/>
+      <w:pPr>
+        <w:tabs>
+          <w:tab w:val="num" w:pos="2880"/>
+        </w:tabs>
+        <w:ind w:left="2880" w:hanging="360"/>
+      </w:pPr>
+      <w:rPr>
+        <w:rFonts w:ascii="Wingdings" w:hAnsi="Wingdings" w:hint="default"/>
+      </w:rPr>
+    </w:lvl>
+    <w:lvl w:ilvl="4" w:tplc="BDF4F0AA" w:tentative="1">
+      <w:start w:val="1"/>
+      <w:numFmt w:val="bullet"/>
+      <w:lvlText w:val=""/>
+      <w:lvlJc w:val="left"/>
+      <w:pPr>
+        <w:tabs>
+          <w:tab w:val="num" w:pos="3600"/>
+        </w:tabs>
+        <w:ind w:left="3600" w:hanging="360"/>
+      </w:pPr>
+      <w:rPr>
+        <w:rFonts w:ascii="Wingdings" w:hAnsi="Wingdings" w:hint="default"/>
+      </w:rPr>
+    </w:lvl>
+    <w:lvl w:ilvl="5" w:tplc="3A4851DA" w:tentative="1">
+      <w:start w:val="1"/>
+      <w:numFmt w:val="bullet"/>
+      <w:lvlText w:val=""/>
+      <w:lvlJc w:val="left"/>
+      <w:pPr>
+        <w:tabs>
+          <w:tab w:val="num" w:pos="4320"/>
+        </w:tabs>
+        <w:ind w:left="4320" w:hanging="360"/>
+      </w:pPr>
+      <w:rPr>
+        <w:rFonts w:ascii="Wingdings" w:hAnsi="Wingdings" w:hint="default"/>
+      </w:rPr>
+    </w:lvl>
+    <w:lvl w:ilvl="6" w:tplc="AF2A675A" w:tentative="1">
+      <w:start w:val="1"/>
+      <w:numFmt w:val="bullet"/>
+      <w:lvlText w:val=""/>
+      <w:lvlJc w:val="left"/>
+      <w:pPr>
+        <w:tabs>
+          <w:tab w:val="num" w:pos="5040"/>
+        </w:tabs>
+        <w:ind w:left="5040" w:hanging="360"/>
+      </w:pPr>
+      <w:rPr>
+        <w:rFonts w:ascii="Wingdings" w:hAnsi="Wingdings" w:hint="default"/>
+      </w:rPr>
+    </w:lvl>
+    <w:lvl w:ilvl="7" w:tplc="6AE41348" w:tentative="1">
+      <w:start w:val="1"/>
+      <w:numFmt w:val="bullet"/>
+      <w:lvlText w:val=""/>
+      <w:lvlJc w:val="left"/>
+      <w:pPr>
+        <w:tabs>
+          <w:tab w:val="num" w:pos="5760"/>
+        </w:tabs>
+        <w:ind w:left="5760" w:hanging="360"/>
+      </w:pPr>
+      <w:rPr>
+        <w:rFonts w:ascii="Wingdings" w:hAnsi="Wingdings" w:hint="default"/>
+      </w:rPr>
+    </w:lvl>
+    <w:lvl w:ilvl="8" w:tplc="3626A4D4" w:tentative="1">
+      <w:start w:val="1"/>
+      <w:numFmt w:val="bullet"/>
+      <w:lvlText w:val=""/>
+      <w:lvlJc w:val="left"/>
+      <w:pPr>
+        <w:tabs>
+          <w:tab w:val="num" w:pos="6480"/>
+        </w:tabs>
+        <w:ind w:left="6480" w:hanging="360"/>
+      </w:pPr>
+      <w:rPr>
+        <w:rFonts w:ascii="Wingdings" w:hAnsi="Wingdings" w:hint="default"/>
+      </w:rPr>
+    </w:lvl>
+  </w:abstractNum>
+  <w:abstractNum w:abstractNumId="21" w15:restartNumberingAfterBreak="0">
     <w:nsid w:val="4D3A64BD"/>
     <w:multiLevelType w:val="hybridMultilevel"/>
     <w:tmpl w:val="84A2CF92"/>
@@ -7914,7 +8786,7 @@
       </w:rPr>
     </w:lvl>
   </w:abstractNum>
-  <w:abstractNum w:abstractNumId="19" w15:restartNumberingAfterBreak="0">
+  <w:abstractNum w:abstractNumId="22" w15:restartNumberingAfterBreak="0">
     <w:nsid w:val="52915703"/>
     <w:multiLevelType w:val="hybridMultilevel"/>
     <w:tmpl w:val="87A2B9E2"/>
@@ -8027,7 +8899,7 @@
       </w:rPr>
     </w:lvl>
   </w:abstractNum>
-  <w:abstractNum w:abstractNumId="20" w15:restartNumberingAfterBreak="0">
+  <w:abstractNum w:abstractNumId="23" w15:restartNumberingAfterBreak="0">
     <w:nsid w:val="5507266E"/>
     <w:multiLevelType w:val="hybridMultilevel"/>
     <w:tmpl w:val="22522E3A"/>
@@ -8140,7 +9012,7 @@
       </w:rPr>
     </w:lvl>
   </w:abstractNum>
-  <w:abstractNum w:abstractNumId="21" w15:restartNumberingAfterBreak="0">
+  <w:abstractNum w:abstractNumId="24" w15:restartNumberingAfterBreak="0">
     <w:nsid w:val="55990837"/>
     <w:multiLevelType w:val="hybridMultilevel"/>
     <w:tmpl w:val="960254F8"/>
@@ -8253,7 +9125,7 @@
       </w:rPr>
     </w:lvl>
   </w:abstractNum>
-  <w:abstractNum w:abstractNumId="22" w15:restartNumberingAfterBreak="0">
+  <w:abstractNum w:abstractNumId="25" w15:restartNumberingAfterBreak="0">
     <w:nsid w:val="58003DAB"/>
     <w:multiLevelType w:val="hybridMultilevel"/>
     <w:tmpl w:val="84A2CF92"/>
@@ -8392,7 +9264,7 @@
       </w:rPr>
     </w:lvl>
   </w:abstractNum>
-  <w:abstractNum w:abstractNumId="23" w15:restartNumberingAfterBreak="0">
+  <w:abstractNum w:abstractNumId="26" w15:restartNumberingAfterBreak="0">
     <w:nsid w:val="59BF2B66"/>
     <w:multiLevelType w:val="hybridMultilevel"/>
     <w:tmpl w:val="3D76268E"/>
@@ -8505,7 +9377,7 @@
       </w:rPr>
     </w:lvl>
   </w:abstractNum>
-  <w:abstractNum w:abstractNumId="24" w15:restartNumberingAfterBreak="0">
+  <w:abstractNum w:abstractNumId="27" w15:restartNumberingAfterBreak="0">
     <w:nsid w:val="5F9A715F"/>
     <w:multiLevelType w:val="hybridMultilevel"/>
     <w:tmpl w:val="4B26630C"/>
@@ -8618,7 +9490,7 @@
       </w:rPr>
     </w:lvl>
   </w:abstractNum>
-  <w:abstractNum w:abstractNumId="25" w15:restartNumberingAfterBreak="0">
+  <w:abstractNum w:abstractNumId="28" w15:restartNumberingAfterBreak="0">
     <w:nsid w:val="68F53CD0"/>
     <w:multiLevelType w:val="hybridMultilevel"/>
     <w:tmpl w:val="C69E295E"/>
@@ -8757,7 +9629,7 @@
       </w:rPr>
     </w:lvl>
   </w:abstractNum>
-  <w:abstractNum w:abstractNumId="26" w15:restartNumberingAfterBreak="0">
+  <w:abstractNum w:abstractNumId="29" w15:restartNumberingAfterBreak="0">
     <w:nsid w:val="6D5B0EA8"/>
     <w:multiLevelType w:val="hybridMultilevel"/>
     <w:tmpl w:val="D3063C14"/>
@@ -8896,7 +9768,7 @@
       </w:rPr>
     </w:lvl>
   </w:abstractNum>
-  <w:abstractNum w:abstractNumId="27" w15:restartNumberingAfterBreak="0">
+  <w:abstractNum w:abstractNumId="30" w15:restartNumberingAfterBreak="0">
     <w:nsid w:val="6F084DD2"/>
     <w:multiLevelType w:val="hybridMultilevel"/>
     <w:tmpl w:val="8572F1AC"/>
@@ -9009,7 +9881,7 @@
       </w:rPr>
     </w:lvl>
   </w:abstractNum>
-  <w:abstractNum w:abstractNumId="28" w15:restartNumberingAfterBreak="0">
+  <w:abstractNum w:abstractNumId="31" w15:restartNumberingAfterBreak="0">
     <w:nsid w:val="72654A8B"/>
     <w:multiLevelType w:val="hybridMultilevel"/>
     <w:tmpl w:val="84A2CF92"/>
@@ -9148,7 +10020,147 @@
       </w:rPr>
     </w:lvl>
   </w:abstractNum>
-  <w:abstractNum w:abstractNumId="29" w15:restartNumberingAfterBreak="0">
+  <w:abstractNum w:abstractNumId="32" w15:restartNumberingAfterBreak="0">
+    <w:nsid w:val="739F6FF4"/>
+    <w:multiLevelType w:val="hybridMultilevel"/>
+    <w:tmpl w:val="491AF2A4"/>
+    <w:lvl w:ilvl="0" w:tplc="2098E2AA">
+      <w:start w:val="1"/>
+      <w:numFmt w:val="bullet"/>
+      <w:lvlText w:val=""/>
+      <w:lvlJc w:val="left"/>
+      <w:pPr>
+        <w:tabs>
+          <w:tab w:val="num" w:pos="720"/>
+        </w:tabs>
+        <w:ind w:left="720" w:hanging="360"/>
+      </w:pPr>
+      <w:rPr>
+        <w:rFonts w:ascii="Wingdings" w:hAnsi="Wingdings" w:hint="default"/>
+      </w:rPr>
+    </w:lvl>
+    <w:lvl w:ilvl="1" w:tplc="1C8A4F06" w:tentative="1">
+      <w:start w:val="1"/>
+      <w:numFmt w:val="bullet"/>
+      <w:lvlText w:val=""/>
+      <w:lvlJc w:val="left"/>
+      <w:pPr>
+        <w:tabs>
+          <w:tab w:val="num" w:pos="1440"/>
+        </w:tabs>
+        <w:ind w:left="1440" w:hanging="360"/>
+      </w:pPr>
+      <w:rPr>
+        <w:rFonts w:ascii="Wingdings" w:hAnsi="Wingdings" w:hint="default"/>
+      </w:rPr>
+    </w:lvl>
+    <w:lvl w:ilvl="2" w:tplc="FEA6BA38" w:tentative="1">
+      <w:start w:val="1"/>
+      <w:numFmt w:val="bullet"/>
+      <w:lvlText w:val=""/>
+      <w:lvlJc w:val="left"/>
+      <w:pPr>
+        <w:tabs>
+          <w:tab w:val="num" w:pos="2160"/>
+        </w:tabs>
+        <w:ind w:left="2160" w:hanging="360"/>
+      </w:pPr>
+      <w:rPr>
+        <w:rFonts w:ascii="Wingdings" w:hAnsi="Wingdings" w:hint="default"/>
+      </w:rPr>
+    </w:lvl>
+    <w:lvl w:ilvl="3" w:tplc="72DCC07A" w:tentative="1">
+      <w:start w:val="1"/>
+      <w:numFmt w:val="bullet"/>
+      <w:lvlText w:val=""/>
+      <w:lvlJc w:val="left"/>
+      <w:pPr>
+        <w:tabs>
+          <w:tab w:val="num" w:pos="2880"/>
+        </w:tabs>
+        <w:ind w:left="2880" w:hanging="360"/>
+      </w:pPr>
+      <w:rPr>
+        <w:rFonts w:ascii="Wingdings" w:hAnsi="Wingdings" w:hint="default"/>
+      </w:rPr>
+    </w:lvl>
+    <w:lvl w:ilvl="4" w:tplc="8F82EDF8" w:tentative="1">
+      <w:start w:val="1"/>
+      <w:numFmt w:val="bullet"/>
+      <w:lvlText w:val=""/>
+      <w:lvlJc w:val="left"/>
+      <w:pPr>
+        <w:tabs>
+          <w:tab w:val="num" w:pos="3600"/>
+        </w:tabs>
+        <w:ind w:left="3600" w:hanging="360"/>
+      </w:pPr>
+      <w:rPr>
+        <w:rFonts w:ascii="Wingdings" w:hAnsi="Wingdings" w:hint="default"/>
+      </w:rPr>
+    </w:lvl>
+    <w:lvl w:ilvl="5" w:tplc="E0D26884" w:tentative="1">
+      <w:start w:val="1"/>
+      <w:numFmt w:val="bullet"/>
+      <w:lvlText w:val=""/>
+      <w:lvlJc w:val="left"/>
+      <w:pPr>
+        <w:tabs>
+          <w:tab w:val="num" w:pos="4320"/>
+        </w:tabs>
+        <w:ind w:left="4320" w:hanging="360"/>
+      </w:pPr>
+      <w:rPr>
+        <w:rFonts w:ascii="Wingdings" w:hAnsi="Wingdings" w:hint="default"/>
+      </w:rPr>
+    </w:lvl>
+    <w:lvl w:ilvl="6" w:tplc="24B69BDC" w:tentative="1">
+      <w:start w:val="1"/>
+      <w:numFmt w:val="bullet"/>
+      <w:lvlText w:val=""/>
+      <w:lvlJc w:val="left"/>
+      <w:pPr>
+        <w:tabs>
+          <w:tab w:val="num" w:pos="5040"/>
+        </w:tabs>
+        <w:ind w:left="5040" w:hanging="360"/>
+      </w:pPr>
+      <w:rPr>
+        <w:rFonts w:ascii="Wingdings" w:hAnsi="Wingdings" w:hint="default"/>
+      </w:rPr>
+    </w:lvl>
+    <w:lvl w:ilvl="7" w:tplc="EB9EA3B0" w:tentative="1">
+      <w:start w:val="1"/>
+      <w:numFmt w:val="bullet"/>
+      <w:lvlText w:val=""/>
+      <w:lvlJc w:val="left"/>
+      <w:pPr>
+        <w:tabs>
+          <w:tab w:val="num" w:pos="5760"/>
+        </w:tabs>
+        <w:ind w:left="5760" w:hanging="360"/>
+      </w:pPr>
+      <w:rPr>
+        <w:rFonts w:ascii="Wingdings" w:hAnsi="Wingdings" w:hint="default"/>
+      </w:rPr>
+    </w:lvl>
+    <w:lvl w:ilvl="8" w:tplc="2BEC6A3E" w:tentative="1">
+      <w:start w:val="1"/>
+      <w:numFmt w:val="bullet"/>
+      <w:lvlText w:val=""/>
+      <w:lvlJc w:val="left"/>
+      <w:pPr>
+        <w:tabs>
+          <w:tab w:val="num" w:pos="6480"/>
+        </w:tabs>
+        <w:ind w:left="6480" w:hanging="360"/>
+      </w:pPr>
+      <w:rPr>
+        <w:rFonts w:ascii="Wingdings" w:hAnsi="Wingdings" w:hint="default"/>
+      </w:rPr>
+    </w:lvl>
+  </w:abstractNum>
+  <w:abstractNum w:abstractNumId="33" w15:restartNumberingAfterBreak="0">
     <w:nsid w:val="7A0155B4"/>
     <w:multiLevelType w:val="hybridMultilevel"/>
     <w:tmpl w:val="581A57DA"/>
@@ -9261,7 +10273,7 @@
       </w:rPr>
     </w:lvl>
   </w:abstractNum>
-  <w:abstractNum w:abstractNumId="30" w15:restartNumberingAfterBreak="0">
+  <w:abstractNum w:abstractNumId="34" w15:restartNumberingAfterBreak="0">
     <w:nsid w:val="7A7E04D9"/>
     <w:multiLevelType w:val="hybridMultilevel"/>
     <w:tmpl w:val="E47ADCB8"/>
@@ -9400,7 +10412,7 @@
       </w:rPr>
     </w:lvl>
   </w:abstractNum>
-  <w:abstractNum w:abstractNumId="31" w15:restartNumberingAfterBreak="0">
+  <w:abstractNum w:abstractNumId="35" w15:restartNumberingAfterBreak="0">
     <w:nsid w:val="7D057537"/>
     <w:multiLevelType w:val="hybridMultilevel"/>
     <w:tmpl w:val="0C264E16"/>
@@ -9539,7 +10551,7 @@
       </w:rPr>
     </w:lvl>
   </w:abstractNum>
-  <w:abstractNum w:abstractNumId="32" w15:restartNumberingAfterBreak="0">
+  <w:abstractNum w:abstractNumId="36" w15:restartNumberingAfterBreak="0">
     <w:nsid w:val="7F257900"/>
     <w:multiLevelType w:val="hybridMultilevel"/>
     <w:tmpl w:val="6FD83560"/>
@@ -9682,100 +10694,112 @@
     <w:abstractNumId w:val="2"/>
   </w:num>
   <w:num w:numId="2">
-    <w:abstractNumId w:val="29"/>
+    <w:abstractNumId w:val="33"/>
   </w:num>
   <w:num w:numId="3">
-    <w:abstractNumId w:val="8"/>
+    <w:abstractNumId w:val="9"/>
   </w:num>
   <w:num w:numId="4">
-    <w:abstractNumId w:val="20"/>
+    <w:abstractNumId w:val="23"/>
   </w:num>
   <w:num w:numId="5">
-    <w:abstractNumId w:val="21"/>
+    <w:abstractNumId w:val="24"/>
   </w:num>
   <w:num w:numId="6">
-    <w:abstractNumId w:val="24"/>
+    <w:abstractNumId w:val="27"/>
   </w:num>
   <w:num w:numId="7">
     <w:abstractNumId w:val="3"/>
   </w:num>
   <w:num w:numId="8">
-    <w:abstractNumId w:val="6"/>
+    <w:abstractNumId w:val="7"/>
   </w:num>
   <w:num w:numId="9">
-    <w:abstractNumId w:val="27"/>
+    <w:abstractNumId w:val="30"/>
   </w:num>
   <w:num w:numId="10">
-    <w:abstractNumId w:val="7"/>
+    <w:abstractNumId w:val="8"/>
   </w:num>
   <w:num w:numId="11">
-    <w:abstractNumId w:val="17"/>
+    <w:abstractNumId w:val="19"/>
   </w:num>
   <w:num w:numId="12">
-    <w:abstractNumId w:val="10"/>
+    <w:abstractNumId w:val="11"/>
   </w:num>
   <w:num w:numId="13">
-    <w:abstractNumId w:val="25"/>
+    <w:abstractNumId w:val="28"/>
   </w:num>
   <w:num w:numId="14">
-    <w:abstractNumId w:val="31"/>
+    <w:abstractNumId w:val="35"/>
   </w:num>
   <w:num w:numId="15">
     <w:abstractNumId w:val="0"/>
   </w:num>
   <w:num w:numId="16">
+    <w:abstractNumId w:val="16"/>
+  </w:num>
+  <w:num w:numId="17">
+    <w:abstractNumId w:val="36"/>
+  </w:num>
+  <w:num w:numId="18">
+    <w:abstractNumId w:val="13"/>
+  </w:num>
+  <w:num w:numId="19">
+    <w:abstractNumId w:val="14"/>
+  </w:num>
+  <w:num w:numId="20">
+    <w:abstractNumId w:val="22"/>
+  </w:num>
+  <w:num w:numId="21">
+    <w:abstractNumId w:val="5"/>
+  </w:num>
+  <w:num w:numId="22">
+    <w:abstractNumId w:val="25"/>
+  </w:num>
+  <w:num w:numId="23">
+    <w:abstractNumId w:val="29"/>
+  </w:num>
+  <w:num w:numId="24">
+    <w:abstractNumId w:val="34"/>
+  </w:num>
+  <w:num w:numId="25">
+    <w:abstractNumId w:val="26"/>
+  </w:num>
+  <w:num w:numId="26">
+    <w:abstractNumId w:val="17"/>
+  </w:num>
+  <w:num w:numId="27">
+    <w:abstractNumId w:val="12"/>
+  </w:num>
+  <w:num w:numId="28">
+    <w:abstractNumId w:val="31"/>
+  </w:num>
+  <w:num w:numId="29">
     <w:abstractNumId w:val="15"/>
   </w:num>
-  <w:num w:numId="17">
-    <w:abstractNumId w:val="32"/>
-  </w:num>
-  <w:num w:numId="18">
-    <w:abstractNumId w:val="12"/>
-  </w:num>
-  <w:num w:numId="19">
-    <w:abstractNumId w:val="13"/>
-  </w:num>
-  <w:num w:numId="20">
-    <w:abstractNumId w:val="19"/>
-  </w:num>
-  <w:num w:numId="21">
-    <w:abstractNumId w:val="4"/>
-  </w:num>
-  <w:num w:numId="22">
-    <w:abstractNumId w:val="22"/>
-  </w:num>
-  <w:num w:numId="23">
-    <w:abstractNumId w:val="26"/>
-  </w:num>
-  <w:num w:numId="24">
-    <w:abstractNumId w:val="30"/>
-  </w:num>
-  <w:num w:numId="25">
-    <w:abstractNumId w:val="23"/>
-  </w:num>
-  <w:num w:numId="26">
-    <w:abstractNumId w:val="16"/>
-  </w:num>
-  <w:num w:numId="27">
-    <w:abstractNumId w:val="11"/>
-  </w:num>
-  <w:num w:numId="28">
-    <w:abstractNumId w:val="28"/>
-  </w:num>
-  <w:num w:numId="29">
-    <w:abstractNumId w:val="14"/>
-  </w:num>
   <w:num w:numId="30">
-    <w:abstractNumId w:val="9"/>
+    <w:abstractNumId w:val="10"/>
   </w:num>
   <w:num w:numId="31">
-    <w:abstractNumId w:val="18"/>
+    <w:abstractNumId w:val="21"/>
   </w:num>
   <w:num w:numId="32">
-    <w:abstractNumId w:val="5"/>
+    <w:abstractNumId w:val="6"/>
   </w:num>
   <w:num w:numId="33">
     <w:abstractNumId w:val="1"/>
+  </w:num>
+  <w:num w:numId="34">
+    <w:abstractNumId w:val="32"/>
+  </w:num>
+  <w:num w:numId="35">
+    <w:abstractNumId w:val="18"/>
+  </w:num>
+  <w:num w:numId="36">
+    <w:abstractNumId w:val="20"/>
+  </w:num>
+  <w:num w:numId="37">
+    <w:abstractNumId w:val="4"/>
   </w:num>
 </w:numbering>
 </file>
@@ -10297,7 +11321,6 @@
   <w:style w:type="character" w:default="1" w:styleId="a0">
     <w:name w:val="Default Paragraph Font"/>
     <w:uiPriority w:val="1"/>
-    <w:semiHidden/>
     <w:unhideWhenUsed/>
   </w:style>
   <w:style w:type="table" w:default="1" w:styleId="a1">
@@ -10917,7 +11940,7 @@
 </file>
 
 <file path=customXml/itemProps1.xml><?xml version="1.0" encoding="utf-8"?>
-<ds:datastoreItem xmlns:ds="http://schemas.openxmlformats.org/officeDocument/2006/customXml" ds:itemID="{256D5F34-3DC4-4374-94A0-CD6D9B781225}">
+<ds:datastoreItem xmlns:ds="http://schemas.openxmlformats.org/officeDocument/2006/customXml" ds:itemID="{AD482221-00F7-4826-94DD-6AAA3DE1F452}">
   <ds:schemaRefs>
     <ds:schemaRef ds:uri="http://schemas.openxmlformats.org/officeDocument/2006/bibliography"/>
   </ds:schemaRefs>

--- a/Python/1. First-Steps-in-Coding/1. First-Steps-in-Coding-Exercises.docx
+++ b/Python/1. First-Steps-in-Coding/1. First-Steps-in-Coding-Exercises.docx
@@ -250,10 +250,13 @@
         <w:ind w:left="360"/>
       </w:pPr>
       <w:r>
+        <w:rPr>
+          <w:noProof/>
+        </w:rPr>
         <w:drawing>
-          <wp:inline distT="0" distB="0" distL="0" distR="0" wp14:anchorId="6FD729AC" wp14:editId="2C6695E2">
-            <wp:extent cx="6287377" cy="1361301"/>
-            <wp:effectExtent l="0" t="0" r="0" b="0"/>
+          <wp:inline distT="0" distB="0" distL="0" distR="0" wp14:anchorId="6FD729AC" wp14:editId="13A30234">
+            <wp:extent cx="6287377" cy="1039709"/>
+            <wp:effectExtent l="0" t="0" r="0" b="8255"/>
             <wp:docPr id="12" name="Картина 11"/>
             <wp:cNvGraphicFramePr>
               <a:graphicFrameLocks xmlns:a="http://schemas.openxmlformats.org/drawingml/2006/main" noChangeAspect="1"/>
@@ -267,21 +270,22 @@
                       <a:picLocks noChangeAspect="1"/>
                     </pic:cNvPicPr>
                   </pic:nvPicPr>
-                  <pic:blipFill rotWithShape="1">
-                    <a:blip r:embed="rId9" cstate="print">
+                  <pic:blipFill>
+                    <a:blip r:embed="rId9">
                       <a:extLst>
                         <a:ext uri="{28A0092B-C50C-407E-A947-70E740481C1C}">
                           <a14:useLocalDpi xmlns:a14="http://schemas.microsoft.com/office/drawing/2010/main" val="0"/>
                         </a:ext>
                       </a:extLst>
                     </a:blip>
-                    <a:srcRect t="1" b="765"/>
-                    <a:stretch/>
+                    <a:stretch>
+                      <a:fillRect/>
+                    </a:stretch>
                   </pic:blipFill>
                   <pic:spPr>
                     <a:xfrm>
                       <a:off x="0" y="0"/>
-                      <a:ext cx="6287377" cy="1361301"/>
+                      <a:ext cx="6287377" cy="1039709"/>
                     </a:xfrm>
                     <a:prstGeom prst="rect">
                       <a:avLst/>
@@ -346,19 +350,7 @@
         <w:rPr>
           <w:lang w:val="bg-BG"/>
         </w:rPr>
-        <w:t>[</w:t>
-      </w:r>
-      <w:r>
-        <w:rPr>
-          <w:lang w:val="bg-BG"/>
-        </w:rPr>
-        <w:t>Дясно копче върху името</w:t>
-      </w:r>
-      <w:r>
-        <w:rPr>
-          <w:lang w:val="bg-BG"/>
-        </w:rPr>
-        <w:t xml:space="preserve">] </w:t>
+        <w:t xml:space="preserve">[Дясно копче върху името] </w:t>
       </w:r>
       <w:r>
         <w:sym w:font="Wingdings" w:char="F0E0"/>
@@ -416,10 +408,13 @@
         </w:rPr>
       </w:pPr>
       <w:r>
+        <w:rPr>
+          <w:noProof/>
+        </w:rPr>
         <w:drawing>
-          <wp:inline distT="0" distB="0" distL="0" distR="0" wp14:anchorId="5F292A36" wp14:editId="49455493">
-            <wp:extent cx="5334744" cy="2238687"/>
-            <wp:effectExtent l="0" t="0" r="0" b="9525"/>
+          <wp:inline distT="0" distB="0" distL="0" distR="0" wp14:anchorId="5F292A36" wp14:editId="7FB90EAC">
+            <wp:extent cx="5334744" cy="1889970"/>
+            <wp:effectExtent l="0" t="0" r="0" b="0"/>
             <wp:docPr id="16" name="Картина 15"/>
             <wp:cNvGraphicFramePr>
               <a:graphicFrameLocks xmlns:a="http://schemas.openxmlformats.org/drawingml/2006/main" noChangeAspect="1"/>
@@ -448,7 +443,7 @@
                   <pic:spPr>
                     <a:xfrm>
                       <a:off x="0" y="0"/>
-                      <a:ext cx="5334744" cy="2238687"/>
+                      <a:ext cx="5334744" cy="1889970"/>
                     </a:xfrm>
                     <a:prstGeom prst="rect">
                       <a:avLst/>
@@ -489,80 +484,21 @@
     <w:p>
       <w:pPr>
         <w:pStyle w:val="ac"/>
-        <w:numPr>
-          <w:ilvl w:val="0"/>
-          <w:numId w:val="13"/>
-        </w:numPr>
-        <w:rPr>
-          <w:lang w:val="bg-BG"/>
-        </w:rPr>
-      </w:pPr>
-      <w:r>
-        <w:rPr>
-          <w:lang w:val="bg-BG"/>
-        </w:rPr>
-        <w:t xml:space="preserve">В </w:t>
-      </w:r>
-      <w:r>
-        <w:rPr>
-          <w:b/>
-          <w:bCs/>
-          <w:lang w:val="bg-BG"/>
-        </w:rPr>
-        <w:t>началото на файла</w:t>
-      </w:r>
-      <w:r>
-        <w:rPr>
-          <w:lang w:val="bg-BG"/>
-        </w:rPr>
-        <w:t xml:space="preserve"> си напишете програмния код</w:t>
-      </w:r>
-      <w:r>
-        <w:rPr>
-          <w:lang w:val="bg-BG"/>
-        </w:rPr>
-        <w:t xml:space="preserve"> (</w:t>
-      </w:r>
-      <w:r>
-        <w:rPr>
-          <w:lang w:val="bg-BG"/>
-        </w:rPr>
-        <w:t>командите</w:t>
-      </w:r>
-      <w:r>
-        <w:rPr>
-          <w:lang w:val="bg-BG"/>
-        </w:rPr>
-        <w:t>)</w:t>
-      </w:r>
-      <w:r>
-        <w:rPr>
-          <w:lang w:val="bg-BG"/>
-        </w:rPr>
-        <w:t xml:space="preserve"> на езика Python</w:t>
-      </w:r>
-      <w:r>
-        <w:rPr>
-          <w:lang w:val="bg-BG"/>
-        </w:rPr>
-        <w:t>.</w:t>
-      </w:r>
-    </w:p>
-    <w:p>
-      <w:pPr>
-        <w:pStyle w:val="ac"/>
+        <w:spacing w:after="0"/>
         <w:ind w:left="360"/>
         <w:rPr>
           <w:lang w:val="bg-BG"/>
         </w:rPr>
       </w:pPr>
-      <w:bookmarkStart w:id="0" w:name="_GoBack"/>
-      <w:r>
+      <w:r>
+        <w:rPr>
+          <w:noProof/>
+        </w:rPr>
         <w:drawing>
-          <wp:inline distT="0" distB="0" distL="0" distR="0" wp14:anchorId="1B93851A" wp14:editId="6BD34E19">
-            <wp:extent cx="5667353" cy="3012087"/>
+          <wp:inline distT="0" distB="0" distL="0" distR="0" wp14:anchorId="0B7E178F" wp14:editId="2F942E6E">
+            <wp:extent cx="3267531" cy="1409897"/>
             <wp:effectExtent l="0" t="0" r="0" b="0"/>
-            <wp:docPr id="6" name="Картина 4"/>
+            <wp:docPr id="8" name="Картина 8"/>
             <wp:cNvGraphicFramePr>
               <a:graphicFrameLocks xmlns:a="http://schemas.openxmlformats.org/drawingml/2006/main" noChangeAspect="1"/>
             </wp:cNvGraphicFramePr>
@@ -570,10 +506,8 @@
               <a:graphicData uri="http://schemas.openxmlformats.org/drawingml/2006/picture">
                 <pic:pic xmlns:pic="http://schemas.openxmlformats.org/drawingml/2006/picture">
                   <pic:nvPicPr>
-                    <pic:cNvPr id="5" name="Картина 4"/>
-                    <pic:cNvPicPr>
-                      <a:picLocks noChangeAspect="1"/>
-                    </pic:cNvPicPr>
+                    <pic:cNvPr id="8" name="new_project3.png"/>
+                    <pic:cNvPicPr/>
                   </pic:nvPicPr>
                   <pic:blipFill>
                     <a:blip r:embed="rId11">
@@ -590,7 +524,7 @@
                   <pic:spPr>
                     <a:xfrm>
                       <a:off x="0" y="0"/>
-                      <a:ext cx="5688371" cy="3023258"/>
+                      <a:ext cx="3267531" cy="1409897"/>
                     </a:xfrm>
                     <a:prstGeom prst="rect">
                       <a:avLst/>
@@ -602,7 +536,6 @@
           </wp:inline>
         </w:drawing>
       </w:r>
-      <w:bookmarkEnd w:id="0"/>
     </w:p>
     <w:p>
       <w:pPr>
@@ -619,8 +552,7 @@
         <w:rPr>
           <w:lang w:val="bg-BG"/>
         </w:rPr>
-        <w:lastRenderedPageBreak/>
-        <w:t xml:space="preserve">Напишете следния програмен код (команда за печатане на текста </w:t>
+        <w:t xml:space="preserve">В </w:t>
       </w:r>
       <w:r>
         <w:rPr>
@@ -628,95 +560,63 @@
           <w:bCs/>
           <w:lang w:val="bg-BG"/>
         </w:rPr>
-        <w:t>"</w:t>
-      </w:r>
-      <w:r>
-        <w:rPr>
-          <w:b/>
-          <w:bCs/>
-        </w:rPr>
-        <w:t>Hello</w:t>
-      </w:r>
-      <w:r>
-        <w:rPr>
-          <w:b/>
-          <w:bCs/>
-          <w:lang w:val="bg-BG"/>
-        </w:rPr>
-        <w:t>"</w:t>
-      </w:r>
-      <w:r>
-        <w:rPr>
-          <w:lang w:val="bg-BG"/>
-        </w:rPr>
-        <w:t>):</w:t>
+        <w:t>началото на файла</w:t>
+      </w:r>
+      <w:r>
+        <w:rPr>
+          <w:lang w:val="bg-BG"/>
+        </w:rPr>
+        <w:t xml:space="preserve"> си напишете програмния код</w:t>
+      </w:r>
+      <w:r>
+        <w:rPr>
+          <w:lang w:val="bg-BG"/>
+        </w:rPr>
+        <w:t xml:space="preserve"> (</w:t>
+      </w:r>
+      <w:r>
+        <w:rPr>
+          <w:lang w:val="bg-BG"/>
+        </w:rPr>
+        <w:t>командите</w:t>
+      </w:r>
+      <w:r>
+        <w:rPr>
+          <w:lang w:val="bg-BG"/>
+        </w:rPr>
+        <w:t>)</w:t>
+      </w:r>
+      <w:r>
+        <w:rPr>
+          <w:lang w:val="bg-BG"/>
+        </w:rPr>
+        <w:t xml:space="preserve"> на езика Python</w:t>
+      </w:r>
+      <w:r>
+        <w:rPr>
+          <w:lang w:val="bg-BG"/>
+        </w:rPr>
+        <w:t>.</w:t>
       </w:r>
     </w:p>
-    <w:tbl>
-      <w:tblPr>
-        <w:tblStyle w:val="ae"/>
-        <w:tblW w:w="9947" w:type="dxa"/>
-        <w:tblInd w:w="704" w:type="dxa"/>
-        <w:tblLook w:val="04A0" w:firstRow="1" w:lastRow="0" w:firstColumn="1" w:lastColumn="0" w:noHBand="0" w:noVBand="1"/>
-      </w:tblPr>
-      <w:tblGrid>
-        <w:gridCol w:w="5398"/>
-        <w:gridCol w:w="4549"/>
-      </w:tblGrid>
-      <w:tr>
-        <w:tc>
-          <w:tcPr>
-            <w:tcW w:w="5398" w:type="dxa"/>
-          </w:tcPr>
-          <w:p>
-            <w:pPr>
-              <w:pStyle w:val="Code"/>
-              <w:rPr>
-                <w:lang w:val="bg-BG"/>
-              </w:rPr>
-            </w:pPr>
-            <w:r>
-              <w:t>print('Hello')</w:t>
-            </w:r>
-          </w:p>
-        </w:tc>
-        <w:tc>
-          <w:tcPr>
-            <w:tcW w:w="4549" w:type="dxa"/>
-          </w:tcPr>
-          <w:p>
-            <w:pPr>
-              <w:pStyle w:val="Code"/>
-            </w:pPr>
-          </w:p>
-        </w:tc>
-      </w:tr>
-    </w:tbl>
     <w:p>
       <w:pPr>
         <w:pStyle w:val="ac"/>
-        <w:numPr>
-          <w:ilvl w:val="0"/>
-          <w:numId w:val="13"/>
-        </w:numPr>
-        <w:rPr>
-          <w:lang w:val="bg-BG"/>
-        </w:rPr>
-      </w:pPr>
-      <w:r>
+        <w:ind w:left="360"/>
+        <w:rPr>
+          <w:lang w:val="bg-BG"/>
+        </w:rPr>
+      </w:pPr>
+      <w:r>
+        <w:rPr>
+          <w:noProof/>
+        </w:rPr>
+        <w:lastRenderedPageBreak/>
         <w:drawing>
-          <wp:anchor distT="0" distB="0" distL="114300" distR="114300" simplePos="0" relativeHeight="251657728" behindDoc="1" locked="0" layoutInCell="1" allowOverlap="1" wp14:anchorId="3AF21B48" wp14:editId="0CF685DB">
-            <wp:simplePos x="0" y="0"/>
-            <wp:positionH relativeFrom="column">
-              <wp:posOffset>1932305</wp:posOffset>
-            </wp:positionH>
-            <wp:positionV relativeFrom="paragraph">
-              <wp:posOffset>331470</wp:posOffset>
-            </wp:positionV>
-            <wp:extent cx="1552575" cy="809625"/>
-            <wp:effectExtent l="0" t="0" r="9525" b="9525"/>
-            <wp:wrapTopAndBottom/>
-            <wp:docPr id="7" name="Картина 5"/>
+          <wp:inline distT="0" distB="0" distL="0" distR="0" wp14:anchorId="1B93851A" wp14:editId="06A1E661">
+            <wp:extent cx="5672761" cy="3023258"/>
+            <wp:effectExtent l="0" t="0" r="4445" b="5715"/>
+            <wp:docPr id="6" name="Картина 4"/>
             <wp:cNvGraphicFramePr>
               <a:graphicFrameLocks xmlns:a="http://schemas.openxmlformats.org/drawingml/2006/main" noChangeAspect="1"/>
             </wp:cNvGraphicFramePr>
@@ -724,7 +624,7 @@
               <a:graphicData uri="http://schemas.openxmlformats.org/drawingml/2006/picture">
                 <pic:pic xmlns:pic="http://schemas.openxmlformats.org/drawingml/2006/picture">
                   <pic:nvPicPr>
-                    <pic:cNvPr id="6" name="Картина 5"/>
+                    <pic:cNvPr id="5" name="Картина 4"/>
                     <pic:cNvPicPr>
                       <a:picLocks noChangeAspect="1"/>
                     </pic:cNvPicPr>
@@ -744,7 +644,7 @@
                   <pic:spPr>
                     <a:xfrm>
                       <a:off x="0" y="0"/>
-                      <a:ext cx="1552575" cy="809625"/>
+                      <a:ext cx="5672761" cy="3023258"/>
                     </a:xfrm>
                     <a:prstGeom prst="rect">
                       <a:avLst/>
@@ -753,69 +653,9 @@
                 </pic:pic>
               </a:graphicData>
             </a:graphic>
-          </wp:anchor>
+          </wp:inline>
         </w:drawing>
       </w:r>
-      <w:r>
-        <w:rPr>
-          <w:b/>
-          <w:bCs/>
-          <w:lang w:val="bg-BG"/>
-        </w:rPr>
-        <w:t>Стартирайте</w:t>
-      </w:r>
-      <w:r>
-        <w:rPr>
-          <w:lang w:val="bg-BG"/>
-        </w:rPr>
-        <w:t xml:space="preserve"> програмата с натискане на </w:t>
-      </w:r>
-      <w:r>
-        <w:rPr>
-          <w:b/>
-          <w:bCs/>
-        </w:rPr>
-        <w:t>[</w:t>
-      </w:r>
-      <w:r>
-        <w:rPr>
-          <w:b/>
-          <w:bCs/>
-        </w:rPr>
-        <w:t>Alt+Shift</w:t>
-      </w:r>
-      <w:r>
-        <w:rPr>
-          <w:b/>
-          <w:bCs/>
-        </w:rPr>
-        <w:t>+F10</w:t>
-      </w:r>
-      <w:r>
-        <w:rPr>
-          <w:b/>
-          <w:bCs/>
-        </w:rPr>
-        <w:t>]</w:t>
-      </w:r>
-      <w:r>
-        <w:t xml:space="preserve">. </w:t>
-      </w:r>
-      <w:r>
-        <w:rPr>
-          <w:lang w:val="bg-BG"/>
-        </w:rPr>
-        <w:t>Трябва да получите следния резултат:</w:t>
-      </w:r>
-    </w:p>
-    <w:p>
-      <w:pPr>
-        <w:pStyle w:val="ac"/>
-        <w:ind w:left="360"/>
-        <w:rPr>
-          <w:lang w:val="bg-BG"/>
-        </w:rPr>
-      </w:pPr>
     </w:p>
     <w:p>
       <w:pPr>
@@ -832,14 +672,314 @@
         <w:rPr>
           <w:lang w:val="bg-BG"/>
         </w:rPr>
-        <w:t xml:space="preserve">Натиснете </w:t>
-      </w:r>
-      <w:r>
-        <w:t>[Enter]</w:t>
+        <w:t xml:space="preserve">Напишете следния програмен код (команда за печатане на текста </w:t>
+      </w:r>
+      <w:r>
+        <w:rPr>
+          <w:b/>
+          <w:bCs/>
+          <w:lang w:val="bg-BG"/>
+        </w:rPr>
+        <w:t>"</w:t>
+      </w:r>
+      <w:r>
+        <w:rPr>
+          <w:b/>
+          <w:bCs/>
+        </w:rPr>
+        <w:t>Hello</w:t>
+      </w:r>
+      <w:r>
+        <w:rPr>
+          <w:b/>
+          <w:bCs/>
+          <w:lang w:val="bg-BG"/>
+        </w:rPr>
+        <w:t>"</w:t>
+      </w:r>
+      <w:r>
+        <w:rPr>
+          <w:lang w:val="bg-BG"/>
+        </w:rPr>
+        <w:t>):</w:t>
+      </w:r>
+    </w:p>
+    <w:tbl>
+      <w:tblPr>
+        <w:tblStyle w:val="ae"/>
+        <w:tblW w:w="5398" w:type="dxa"/>
+        <w:tblInd w:w="704" w:type="dxa"/>
+        <w:tblLook w:val="04A0" w:firstRow="1" w:lastRow="0" w:firstColumn="1" w:lastColumn="0" w:noHBand="0" w:noVBand="1"/>
+      </w:tblPr>
+      <w:tblGrid>
+        <w:gridCol w:w="5398"/>
+      </w:tblGrid>
+      <w:tr>
+        <w:tc>
+          <w:tcPr>
+            <w:tcW w:w="5398" w:type="dxa"/>
+          </w:tcPr>
+          <w:p>
+            <w:pPr>
+              <w:pStyle w:val="Code"/>
+              <w:rPr>
+                <w:lang w:val="bg-BG"/>
+              </w:rPr>
+            </w:pPr>
+            <w:r>
+              <w:t>print('Hello')</w:t>
+            </w:r>
+          </w:p>
+        </w:tc>
+      </w:tr>
+    </w:tbl>
+    <w:p>
+      <w:pPr>
+        <w:pStyle w:val="ac"/>
+        <w:ind w:left="360"/>
+        <w:rPr>
+          <w:lang w:val="bg-BG"/>
+        </w:rPr>
+      </w:pPr>
+      <w:r>
+        <w:rPr>
+          <w:noProof/>
+        </w:rPr>
+        <w:drawing>
+          <wp:inline distT="0" distB="0" distL="0" distR="0" wp14:anchorId="748AB340" wp14:editId="566B09B4">
+            <wp:extent cx="6626225" cy="3531235"/>
+            <wp:effectExtent l="0" t="0" r="3175" b="0"/>
+            <wp:docPr id="9" name="Картина 9"/>
+            <wp:cNvGraphicFramePr>
+              <a:graphicFrameLocks xmlns:a="http://schemas.openxmlformats.org/drawingml/2006/main" noChangeAspect="1"/>
+            </wp:cNvGraphicFramePr>
+            <a:graphic xmlns:a="http://schemas.openxmlformats.org/drawingml/2006/main">
+              <a:graphicData uri="http://schemas.openxmlformats.org/drawingml/2006/picture">
+                <pic:pic xmlns:pic="http://schemas.openxmlformats.org/drawingml/2006/picture">
+                  <pic:nvPicPr>
+                    <pic:cNvPr id="9" name="write_code.png"/>
+                    <pic:cNvPicPr/>
+                  </pic:nvPicPr>
+                  <pic:blipFill>
+                    <a:blip r:embed="rId13">
+                      <a:extLst>
+                        <a:ext uri="{28A0092B-C50C-407E-A947-70E740481C1C}">
+                          <a14:useLocalDpi xmlns:a14="http://schemas.microsoft.com/office/drawing/2010/main" val="0"/>
+                        </a:ext>
+                      </a:extLst>
+                    </a:blip>
+                    <a:stretch>
+                      <a:fillRect/>
+                    </a:stretch>
+                  </pic:blipFill>
+                  <pic:spPr>
+                    <a:xfrm>
+                      <a:off x="0" y="0"/>
+                      <a:ext cx="6626225" cy="3531235"/>
+                    </a:xfrm>
+                    <a:prstGeom prst="rect">
+                      <a:avLst/>
+                    </a:prstGeom>
+                  </pic:spPr>
+                </pic:pic>
+              </a:graphicData>
+            </a:graphic>
+          </wp:inline>
+        </w:drawing>
       </w:r>
     </w:p>
     <w:p>
       <w:pPr>
+        <w:pStyle w:val="ac"/>
+        <w:numPr>
+          <w:ilvl w:val="0"/>
+          <w:numId w:val="13"/>
+        </w:numPr>
+        <w:rPr>
+          <w:lang w:val="bg-BG"/>
+        </w:rPr>
+      </w:pPr>
+      <w:bookmarkStart w:id="0" w:name="_GoBack"/>
+      <w:r>
+        <w:rPr>
+          <w:noProof/>
+        </w:rPr>
+        <w:drawing>
+          <wp:anchor distT="0" distB="0" distL="114300" distR="114300" simplePos="0" relativeHeight="251657728" behindDoc="1" locked="0" layoutInCell="1" allowOverlap="1" wp14:anchorId="3AF21B48" wp14:editId="4232A71D">
+            <wp:simplePos x="0" y="0"/>
+            <wp:positionH relativeFrom="column">
+              <wp:posOffset>1958340</wp:posOffset>
+            </wp:positionH>
+            <wp:positionV relativeFrom="paragraph">
+              <wp:posOffset>327025</wp:posOffset>
+            </wp:positionV>
+            <wp:extent cx="1499235" cy="809625"/>
+            <wp:effectExtent l="0" t="0" r="5715" b="9525"/>
+            <wp:wrapTopAndBottom/>
+            <wp:docPr id="7" name="Картина 5"/>
+            <wp:cNvGraphicFramePr>
+              <a:graphicFrameLocks xmlns:a="http://schemas.openxmlformats.org/drawingml/2006/main" noChangeAspect="1"/>
+            </wp:cNvGraphicFramePr>
+            <a:graphic xmlns:a="http://schemas.openxmlformats.org/drawingml/2006/main">
+              <a:graphicData uri="http://schemas.openxmlformats.org/drawingml/2006/picture">
+                <pic:pic xmlns:pic="http://schemas.openxmlformats.org/drawingml/2006/picture">
+                  <pic:nvPicPr>
+                    <pic:cNvPr id="6" name="Картина 5"/>
+                    <pic:cNvPicPr>
+                      <a:picLocks noChangeAspect="1"/>
+                    </pic:cNvPicPr>
+                  </pic:nvPicPr>
+                  <pic:blipFill>
+                    <a:blip r:embed="rId14">
+                      <a:extLst>
+                        <a:ext uri="{28A0092B-C50C-407E-A947-70E740481C1C}">
+                          <a14:useLocalDpi xmlns:a14="http://schemas.microsoft.com/office/drawing/2010/main" val="0"/>
+                        </a:ext>
+                      </a:extLst>
+                    </a:blip>
+                    <a:stretch>
+                      <a:fillRect/>
+                    </a:stretch>
+                  </pic:blipFill>
+                  <pic:spPr>
+                    <a:xfrm>
+                      <a:off x="0" y="0"/>
+                      <a:ext cx="1499235" cy="809625"/>
+                    </a:xfrm>
+                    <a:prstGeom prst="rect">
+                      <a:avLst/>
+                    </a:prstGeom>
+                  </pic:spPr>
+                </pic:pic>
+              </a:graphicData>
+            </a:graphic>
+            <wp14:sizeRelH relativeFrom="margin">
+              <wp14:pctWidth>0</wp14:pctWidth>
+            </wp14:sizeRelH>
+          </wp:anchor>
+        </w:drawing>
+      </w:r>
+      <w:bookmarkEnd w:id="0"/>
+      <w:r>
+        <w:rPr>
+          <w:b/>
+          <w:bCs/>
+          <w:lang w:val="bg-BG"/>
+        </w:rPr>
+        <w:t>Стартирайте</w:t>
+      </w:r>
+      <w:r>
+        <w:rPr>
+          <w:lang w:val="bg-BG"/>
+        </w:rPr>
+        <w:t xml:space="preserve"> програмата с натискане на </w:t>
+      </w:r>
+      <w:r>
+        <w:rPr>
+          <w:b/>
+          <w:bCs/>
+          <w:lang w:val="bg-BG"/>
+        </w:rPr>
+        <w:t>[</w:t>
+      </w:r>
+      <w:r>
+        <w:rPr>
+          <w:b/>
+          <w:bCs/>
+        </w:rPr>
+        <w:t>Alt</w:t>
+      </w:r>
+      <w:r>
+        <w:rPr>
+          <w:b/>
+          <w:bCs/>
+          <w:lang w:val="bg-BG"/>
+        </w:rPr>
+        <w:t>+</w:t>
+      </w:r>
+      <w:r>
+        <w:rPr>
+          <w:b/>
+          <w:bCs/>
+        </w:rPr>
+        <w:t>Shift</w:t>
+      </w:r>
+      <w:r>
+        <w:rPr>
+          <w:b/>
+          <w:bCs/>
+          <w:lang w:val="bg-BG"/>
+        </w:rPr>
+        <w:t>+</w:t>
+      </w:r>
+      <w:r>
+        <w:rPr>
+          <w:b/>
+          <w:bCs/>
+        </w:rPr>
+        <w:t>F</w:t>
+      </w:r>
+      <w:r>
+        <w:rPr>
+          <w:b/>
+          <w:bCs/>
+          <w:lang w:val="bg-BG"/>
+        </w:rPr>
+        <w:t>10</w:t>
+      </w:r>
+      <w:r>
+        <w:rPr>
+          <w:b/>
+          <w:bCs/>
+          <w:lang w:val="bg-BG"/>
+        </w:rPr>
+        <w:t>]</w:t>
+      </w:r>
+      <w:r>
+        <w:rPr>
+          <w:lang w:val="bg-BG"/>
+        </w:rPr>
+        <w:t xml:space="preserve">. </w:t>
+      </w:r>
+      <w:r>
+        <w:rPr>
+          <w:lang w:val="bg-BG"/>
+        </w:rPr>
+        <w:t>Трябва да получите следния резултат:</w:t>
+      </w:r>
+    </w:p>
+    <w:p>
+      <w:pPr>
+        <w:pStyle w:val="ac"/>
+        <w:ind w:left="360"/>
+        <w:rPr>
+          <w:lang w:val="bg-BG"/>
+        </w:rPr>
+      </w:pPr>
+    </w:p>
+    <w:p>
+      <w:pPr>
+        <w:pStyle w:val="ac"/>
+        <w:numPr>
+          <w:ilvl w:val="0"/>
+          <w:numId w:val="13"/>
+        </w:numPr>
+        <w:rPr>
+          <w:lang w:val="bg-BG"/>
+        </w:rPr>
+      </w:pPr>
+      <w:r>
+        <w:rPr>
+          <w:lang w:val="bg-BG"/>
+        </w:rPr>
+        <w:t xml:space="preserve">Натиснете </w:t>
+      </w:r>
+      <w:r>
+        <w:t>[Enter]</w:t>
+      </w:r>
+    </w:p>
+    <w:p>
+      <w:pPr>
         <w:jc w:val="center"/>
         <w:rPr>
           <w:lang w:val="bg-BG"/>
@@ -849,6 +989,7 @@
         <w:rPr>
           <w:noProof/>
         </w:rPr>
+        <w:lastRenderedPageBreak/>
         <w:drawing>
           <wp:inline distT="0" distB="0" distL="0" distR="0" wp14:anchorId="27BF6E28" wp14:editId="68557472">
             <wp:extent cx="3437712" cy="832485"/>
@@ -867,7 +1008,7 @@
                     </pic:cNvPicPr>
                   </pic:nvPicPr>
                   <pic:blipFill rotWithShape="1">
-                    <a:blip r:embed="rId13">
+                    <a:blip r:embed="rId15">
                       <a:extLst>
                         <a:ext uri="{28A0092B-C50C-407E-A947-70E740481C1C}">
                           <a14:useLocalDpi xmlns:a14="http://schemas.microsoft.com/office/drawing/2010/main" val="0"/>
@@ -955,7 +1096,7 @@
         </w:rPr>
         <w:t xml:space="preserve">. За целта първо отворете </w:t>
       </w:r>
-      <w:hyperlink r:id="rId14">
+      <w:hyperlink r:id="rId16">
         <w:r>
           <w:rPr>
             <w:rStyle w:val="a9"/>
@@ -1136,7 +1277,7 @@
                     <pic:cNvPicPr/>
                   </pic:nvPicPr>
                   <pic:blipFill rotWithShape="1">
-                    <a:blip r:embed="rId15">
+                    <a:blip r:embed="rId17">
                       <a:extLst>
                         <a:ext uri="{28A0092B-C50C-407E-A947-70E740481C1C}">
                           <a14:useLocalDpi xmlns:a14="http://schemas.microsoft.com/office/drawing/2010/main" val="0"/>
@@ -1247,7 +1388,7 @@
                     <pic:cNvPicPr/>
                   </pic:nvPicPr>
                   <pic:blipFill>
-                    <a:blip r:embed="rId16"/>
+                    <a:blip r:embed="rId18"/>
                     <a:stretch>
                       <a:fillRect/>
                     </a:stretch>
@@ -1273,7 +1414,6 @@
         <w:pStyle w:val="2"/>
       </w:pPr>
       <w:r>
-        <w:lastRenderedPageBreak/>
         <w:t>Конзолна програм</w:t>
       </w:r>
       <w:r>
@@ -1724,108 +1864,6 @@
             <wp:extent cx="4868807" cy="1061920"/>
             <wp:effectExtent l="0" t="0" r="8255" b="5080"/>
             <wp:docPr id="22" name="Picture 22"/>
-            <wp:cNvGraphicFramePr>
-              <a:graphicFrameLocks xmlns:a="http://schemas.openxmlformats.org/drawingml/2006/main" noChangeAspect="1"/>
-            </wp:cNvGraphicFramePr>
-            <a:graphic xmlns:a="http://schemas.openxmlformats.org/drawingml/2006/main">
-              <a:graphicData uri="http://schemas.openxmlformats.org/drawingml/2006/picture">
-                <pic:pic xmlns:pic="http://schemas.openxmlformats.org/drawingml/2006/picture">
-                  <pic:nvPicPr>
-                    <pic:cNvPr id="1" name=""/>
-                    <pic:cNvPicPr/>
-                  </pic:nvPicPr>
-                  <pic:blipFill>
-                    <a:blip r:embed="rId17">
-                      <a:extLst>
-                        <a:ext uri="{28A0092B-C50C-407E-A947-70E740481C1C}">
-                          <a14:useLocalDpi xmlns:a14="http://schemas.microsoft.com/office/drawing/2010/main" val="0"/>
-                        </a:ext>
-                      </a:extLst>
-                    </a:blip>
-                    <a:stretch>
-                      <a:fillRect/>
-                    </a:stretch>
-                  </pic:blipFill>
-                  <pic:spPr>
-                    <a:xfrm>
-                      <a:off x="0" y="0"/>
-                      <a:ext cx="4868807" cy="1061920"/>
-                    </a:xfrm>
-                    <a:prstGeom prst="rect">
-                      <a:avLst/>
-                    </a:prstGeom>
-                  </pic:spPr>
-                </pic:pic>
-              </a:graphicData>
-            </a:graphic>
-          </wp:inline>
-        </w:drawing>
-      </w:r>
-    </w:p>
-    <w:p>
-      <w:pPr>
-        <w:pStyle w:val="ac"/>
-        <w:numPr>
-          <w:ilvl w:val="0"/>
-          <w:numId w:val="21"/>
-        </w:numPr>
-        <w:rPr>
-          <w:lang w:val="bg-BG"/>
-        </w:rPr>
-      </w:pPr>
-      <w:r>
-        <w:rPr>
-          <w:lang w:val="bg-BG"/>
-        </w:rPr>
-        <w:t xml:space="preserve">Тествайте вашата програма в </w:t>
-      </w:r>
-      <w:r>
-        <w:t>judge</w:t>
-      </w:r>
-      <w:r>
-        <w:rPr>
-          <w:lang w:val="bg-BG"/>
-        </w:rPr>
-        <w:t xml:space="preserve"> </w:t>
-      </w:r>
-      <w:r>
-        <w:rPr>
-          <w:lang w:val="bg-BG"/>
-        </w:rPr>
-        <w:t xml:space="preserve">системата: </w:t>
-      </w:r>
-      <w:hyperlink r:id="rId18">
-        <w:r>
-          <w:rPr>
-            <w:rStyle w:val="a9"/>
-            <w:lang w:val="bg-BG"/>
-          </w:rPr>
-          <w:t>https://judge.softuni.bg/Contests/Practice/Index/150#1</w:t>
-        </w:r>
-      </w:hyperlink>
-      <w:r>
-        <w:rPr>
-          <w:lang w:val="bg-BG"/>
-        </w:rPr>
-        <w:t>.</w:t>
-      </w:r>
-    </w:p>
-    <w:p>
-      <w:pPr>
-        <w:jc w:val="center"/>
-        <w:rPr>
-          <w:lang w:val="bg-BG"/>
-        </w:rPr>
-      </w:pPr>
-      <w:r>
-        <w:rPr>
-          <w:noProof/>
-        </w:rPr>
-        <w:drawing>
-          <wp:inline distT="0" distB="0" distL="0" distR="0" wp14:anchorId="639B656D" wp14:editId="66DABE05">
-            <wp:extent cx="6324879" cy="3943447"/>
-            <wp:effectExtent l="0" t="0" r="0" b="0"/>
-            <wp:docPr id="24" name="Picture 24"/>
             <wp:cNvGraphicFramePr>
               <a:graphicFrameLocks xmlns:a="http://schemas.openxmlformats.org/drawingml/2006/main" noChangeAspect="1"/>
             </wp:cNvGraphicFramePr>
@@ -1851,6 +1889,108 @@
                   <pic:spPr>
                     <a:xfrm>
                       <a:off x="0" y="0"/>
+                      <a:ext cx="4868807" cy="1061920"/>
+                    </a:xfrm>
+                    <a:prstGeom prst="rect">
+                      <a:avLst/>
+                    </a:prstGeom>
+                  </pic:spPr>
+                </pic:pic>
+              </a:graphicData>
+            </a:graphic>
+          </wp:inline>
+        </w:drawing>
+      </w:r>
+    </w:p>
+    <w:p>
+      <w:pPr>
+        <w:pStyle w:val="ac"/>
+        <w:numPr>
+          <w:ilvl w:val="0"/>
+          <w:numId w:val="21"/>
+        </w:numPr>
+        <w:rPr>
+          <w:lang w:val="bg-BG"/>
+        </w:rPr>
+      </w:pPr>
+      <w:r>
+        <w:rPr>
+          <w:lang w:val="bg-BG"/>
+        </w:rPr>
+        <w:t xml:space="preserve">Тествайте вашата програма в </w:t>
+      </w:r>
+      <w:r>
+        <w:t>judge</w:t>
+      </w:r>
+      <w:r>
+        <w:rPr>
+          <w:lang w:val="bg-BG"/>
+        </w:rPr>
+        <w:t xml:space="preserve"> </w:t>
+      </w:r>
+      <w:r>
+        <w:rPr>
+          <w:lang w:val="bg-BG"/>
+        </w:rPr>
+        <w:t xml:space="preserve">системата: </w:t>
+      </w:r>
+      <w:hyperlink r:id="rId20">
+        <w:r>
+          <w:rPr>
+            <w:rStyle w:val="a9"/>
+            <w:lang w:val="bg-BG"/>
+          </w:rPr>
+          <w:t>https://judge.softuni.bg/Contests/Practice/Index/150#1</w:t>
+        </w:r>
+      </w:hyperlink>
+      <w:r>
+        <w:rPr>
+          <w:lang w:val="bg-BG"/>
+        </w:rPr>
+        <w:t>.</w:t>
+      </w:r>
+    </w:p>
+    <w:p>
+      <w:pPr>
+        <w:jc w:val="center"/>
+        <w:rPr>
+          <w:lang w:val="bg-BG"/>
+        </w:rPr>
+      </w:pPr>
+      <w:r>
+        <w:rPr>
+          <w:noProof/>
+        </w:rPr>
+        <w:drawing>
+          <wp:inline distT="0" distB="0" distL="0" distR="0" wp14:anchorId="639B656D" wp14:editId="66DABE05">
+            <wp:extent cx="6324879" cy="3943447"/>
+            <wp:effectExtent l="0" t="0" r="0" b="0"/>
+            <wp:docPr id="24" name="Picture 24"/>
+            <wp:cNvGraphicFramePr>
+              <a:graphicFrameLocks xmlns:a="http://schemas.openxmlformats.org/drawingml/2006/main" noChangeAspect="1"/>
+            </wp:cNvGraphicFramePr>
+            <a:graphic xmlns:a="http://schemas.openxmlformats.org/drawingml/2006/main">
+              <a:graphicData uri="http://schemas.openxmlformats.org/drawingml/2006/picture">
+                <pic:pic xmlns:pic="http://schemas.openxmlformats.org/drawingml/2006/picture">
+                  <pic:nvPicPr>
+                    <pic:cNvPr id="1" name=""/>
+                    <pic:cNvPicPr/>
+                  </pic:nvPicPr>
+                  <pic:blipFill>
+                    <a:blip r:embed="rId21">
+                      <a:extLst>
+                        <a:ext uri="{28A0092B-C50C-407E-A947-70E740481C1C}">
+                          <a14:useLocalDpi xmlns:a14="http://schemas.microsoft.com/office/drawing/2010/main" val="0"/>
+                        </a:ext>
+                      </a:extLst>
+                    </a:blip>
+                    <a:stretch>
+                      <a:fillRect/>
+                    </a:stretch>
+                  </pic:blipFill>
+                  <pic:spPr>
+                    <a:xfrm>
+                      <a:off x="0" y="0"/>
                       <a:ext cx="6324879" cy="3943447"/>
                     </a:xfrm>
                     <a:prstGeom prst="rect">
@@ -1958,7 +2098,6 @@
         <w:rPr>
           <w:noProof/>
         </w:rPr>
-        <w:lastRenderedPageBreak/>
         <w:drawing>
           <wp:inline distT="0" distB="0" distL="0" distR="0" wp14:anchorId="4D044932" wp14:editId="294FABC0">
             <wp:extent cx="1390650" cy="2228850"/>
@@ -1975,7 +2114,7 @@
                     <pic:cNvPicPr/>
                   </pic:nvPicPr>
                   <pic:blipFill rotWithShape="1">
-                    <a:blip r:embed="rId20">
+                    <a:blip r:embed="rId22">
                       <a:extLst>
                         <a:ext uri="{28A0092B-C50C-407E-A947-70E740481C1C}">
                           <a14:useLocalDpi xmlns:a14="http://schemas.microsoft.com/office/drawing/2010/main" val="0"/>
@@ -2027,6 +2166,7 @@
           <w:b/>
           <w:lang w:val="bg-BG"/>
         </w:rPr>
+        <w:lastRenderedPageBreak/>
         <w:t>Тествайте</w:t>
       </w:r>
       <w:r>
@@ -2044,7 +2184,7 @@
         </w:rPr>
         <w:t xml:space="preserve">системата: </w:t>
       </w:r>
-      <w:hyperlink r:id="rId21" w:anchor="2" w:history="1">
+      <w:hyperlink r:id="rId23" w:anchor="2" w:history="1">
         <w:r>
           <w:rPr>
             <w:rStyle w:val="a9"/>
@@ -2463,7 +2603,7 @@
         </w:rPr>
         <w:t xml:space="preserve"> </w:t>
       </w:r>
-      <w:hyperlink r:id="rId22" w:anchor="3" w:history="1">
+      <w:hyperlink r:id="rId24" w:anchor="3" w:history="1">
         <w:r>
           <w:rPr>
             <w:rStyle w:val="a9"/>
@@ -3040,7 +3180,6 @@
                 <w:color w:val="000000" w:themeColor="text1"/>
                 <w:highlight w:val="white"/>
               </w:rPr>
-              <w:lastRenderedPageBreak/>
               <w:t xml:space="preserve">    a = </w:t>
             </w:r>
             <w:r>
@@ -3270,7 +3409,7 @@
         </w:rPr>
         <w:t xml:space="preserve">системата: </w:t>
       </w:r>
-      <w:hyperlink r:id="rId23" w:anchor="4" w:history="1">
+      <w:hyperlink r:id="rId25" w:anchor="4" w:history="1">
         <w:r>
           <w:rPr>
             <w:rStyle w:val="a9"/>
@@ -4115,7 +4254,7 @@
         </w:rPr>
         <w:t xml:space="preserve">системата: </w:t>
       </w:r>
-      <w:hyperlink r:id="rId24">
+      <w:hyperlink r:id="rId26">
         <w:r>
           <w:rPr>
             <w:rStyle w:val="a9"/>
@@ -4126,8 +4265,8 @@
       </w:hyperlink>
     </w:p>
     <w:sectPr>
-      <w:headerReference w:type="default" r:id="rId25"/>
-      <w:footerReference w:type="default" r:id="rId26"/>
+      <w:headerReference w:type="default" r:id="rId27"/>
+      <w:footerReference w:type="default" r:id="rId28"/>
       <w:pgSz w:w="11909" w:h="16834" w:code="9"/>
       <w:pgMar w:top="567" w:right="737" w:bottom="1077" w:left="737" w:header="567" w:footer="794" w:gutter="0"/>
       <w:cols w:space="720"/>
@@ -4229,7 +4368,7 @@
         </mc:Choice>
         <mc:Fallback>
           <w:pict>
-            <v:line w14:anchorId="68C6BE23" id="Straight Connector 1" o:spid="_x0000_s1026" style="position:absolute;flip:y;z-index:251666432;visibility:visible;mso-wrap-style:square;mso-wrap-distance-left:9pt;mso-wrap-distance-top:0;mso-wrap-distance-right:9pt;mso-wrap-distance-bottom:0;mso-position-horizontal:absolute;mso-position-horizontal-relative:text;mso-position-vertical:absolute;mso-position-vertical-relative:text" from="-.1pt,5.7pt" to="520.7pt,5.7pt" o:gfxdata="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" strokecolor="#f37123" strokeweight="1pt">
+            <v:line w14:anchorId="2F5E7B04" id="Straight Connector 1" o:spid="_x0000_s1026" style="position:absolute;flip:y;z-index:251666432;visibility:visible;mso-wrap-style:square;mso-wrap-distance-left:9pt;mso-wrap-distance-top:0;mso-wrap-distance-right:9pt;mso-wrap-distance-bottom:0;mso-position-horizontal:absolute;mso-position-horizontal-relative:text;mso-position-vertical:absolute;mso-position-vertical-relative:text" from="-.1pt,5.7pt" to="520.7pt,5.7pt" o:gfxdata="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" strokecolor="#f37123" strokeweight="1pt">
               <v:stroke endcap="round"/>
             </v:line>
           </w:pict>
@@ -4538,7 +4677,7 @@
                               <w:sz w:val="18"/>
                               <w:szCs w:val="18"/>
                             </w:rPr>
-                            <w:t>1</w:t>
+                            <w:t>3</w:t>
                           </w:r>
                           <w:r>
                             <w:rPr>
@@ -4596,7 +4735,7 @@
                               <w:sz w:val="18"/>
                               <w:szCs w:val="18"/>
                             </w:rPr>
-                            <w:t>5</w:t>
+                            <w:t>6</w:t>
                           </w:r>
                           <w:r>
                             <w:rPr>
@@ -4676,7 +4815,7 @@
                         <w:sz w:val="18"/>
                         <w:szCs w:val="18"/>
                       </w:rPr>
-                      <w:t>1</w:t>
+                      <w:t>3</w:t>
                     </w:r>
                     <w:r>
                       <w:rPr>
@@ -4734,7 +4873,7 @@
                         <w:sz w:val="18"/>
                         <w:szCs w:val="18"/>
                       </w:rPr>
-                      <w:t>5</w:t>
+                      <w:t>6</w:t>
                     </w:r>
                     <w:r>
                       <w:rPr>
@@ -11321,6 +11460,7 @@
   <w:style w:type="character" w:default="1" w:styleId="a0">
     <w:name w:val="Default Paragraph Font"/>
     <w:uiPriority w:val="1"/>
+    <w:semiHidden/>
     <w:unhideWhenUsed/>
   </w:style>
   <w:style w:type="table" w:default="1" w:styleId="a1">
@@ -11940,7 +12080,7 @@
 </file>
 
 <file path=customXml/itemProps1.xml><?xml version="1.0" encoding="utf-8"?>
-<ds:datastoreItem xmlns:ds="http://schemas.openxmlformats.org/officeDocument/2006/customXml" ds:itemID="{AD482221-00F7-4826-94DD-6AAA3DE1F452}">
+<ds:datastoreItem xmlns:ds="http://schemas.openxmlformats.org/officeDocument/2006/customXml" ds:itemID="{D7CE5464-A79E-4FED-A7A5-A28D30542696}">
   <ds:schemaRefs>
     <ds:schemaRef ds:uri="http://schemas.openxmlformats.org/officeDocument/2006/bibliography"/>
   </ds:schemaRefs>
